--- a/Readme.docx
+++ b/Readme.docx
@@ -70,6 +70,9 @@
         <w:t xml:space="preserve"> also fit </w:t>
       </w:r>
       <w:r>
+        <w:t xml:space="preserve">initial concentration and rate coefficient </w:t>
+      </w:r>
+      <w:r>
         <w:t xml:space="preserve">parameters </w:t>
       </w:r>
       <w:r>
@@ -121,7 +124,7 @@
         <w:t>,</w:t>
       </w:r>
       <w:r>
-        <w:t xml:space="preserve"> a popular fitting module based on </w:t>
+        <w:t xml:space="preserve"> a fitting module based on </w:t>
       </w:r>
       <w:r>
         <w:t>scipy,</w:t>
@@ -424,7 +427,13 @@
         <w:t>oncentration</w:t>
       </w:r>
       <w:r>
-        <w:t>s’</w:t>
+        <w:t>s</w:t>
+      </w:r>
+      <w:r>
+        <w:t>, C0</w:t>
+      </w:r>
+      <w:r>
+        <w:t>’</w:t>
       </w:r>
       <w:r>
         <w:t xml:space="preserve"> entry. </w:t>
@@ -466,10 +475,28 @@
         <w:t xml:space="preserve">. </w:t>
       </w:r>
       <w:r>
-        <w:t xml:space="preserve">The unit of concentration should match the unit for </w:t>
-      </w:r>
-      <w:r>
-        <w:t>‘initial k’ entry</w:t>
+        <w:t>The unit of concentration</w:t>
+      </w:r>
+      <w:r>
+        <w:t>s</w:t>
+      </w:r>
+      <w:r>
+        <w:t xml:space="preserve"> should match the unit for </w:t>
+      </w:r>
+      <w:r>
+        <w:t>‘</w:t>
+      </w:r>
+      <w:r>
+        <w:t>I</w:t>
+      </w:r>
+      <w:r>
+        <w:t xml:space="preserve">nitial </w:t>
+      </w:r>
+      <w:r>
+        <w:t xml:space="preserve">Rate Coefficient, </w:t>
+      </w:r>
+      <w:r>
+        <w:t>k’ entry</w:t>
       </w:r>
       <w:r>
         <w:t xml:space="preserve"> which is described later</w:t>
@@ -530,79 +557,64 @@
         <w:t xml:space="preserve"> and </w:t>
       </w:r>
       <w:r>
-        <w:t>‘S</w:t>
-      </w:r>
-      <w:r>
-        <w:t xml:space="preserve">tep </w:t>
+        <w:t>‘</w:t>
+      </w:r>
+      <w:r>
+        <w:t>Time Stop</w:t>
+      </w:r>
+      <w:r>
+        <w:t>’</w:t>
+      </w:r>
+      <w:r>
+        <w:t xml:space="preserve"> </w:t>
+      </w:r>
+      <w:r>
+        <w:t xml:space="preserve">entries </w:t>
+      </w:r>
+      <w:r>
+        <w:t xml:space="preserve">for the simulation </w:t>
+      </w:r>
+      <w:r>
+        <w:t>should be</w:t>
+      </w:r>
+      <w:r>
+        <w:t xml:space="preserve"> in the units of seconds. </w:t>
+      </w:r>
+      <w:r>
+        <w:t xml:space="preserve">The </w:t>
+      </w:r>
+      <w:r>
+        <w:t>‘N</w:t>
+      </w:r>
+      <w:r>
+        <w:t xml:space="preserve">umber of </w:t>
       </w:r>
       <w:r>
         <w:t>S</w:t>
       </w:r>
       <w:r>
-        <w:t>iz</w:t>
-      </w:r>
-      <w:r>
-        <w:t>e’</w:t>
-      </w:r>
-      <w:r>
-        <w:t xml:space="preserve"> </w:t>
-      </w:r>
-      <w:r>
-        <w:t xml:space="preserve">entries </w:t>
-      </w:r>
-      <w:r>
-        <w:t xml:space="preserve">for the simulation </w:t>
-      </w:r>
-      <w:r>
-        <w:t>should be</w:t>
-      </w:r>
-      <w:r>
-        <w:t xml:space="preserve"> in the units of seconds. </w:t>
-      </w:r>
-      <w:r>
-        <w:t xml:space="preserve">The </w:t>
-      </w:r>
-      <w:r>
-        <w:t>‘N</w:t>
-      </w:r>
-      <w:r>
-        <w:t xml:space="preserve">umber of </w:t>
-      </w:r>
-      <w:r>
-        <w:t>S</w:t>
-      </w:r>
-      <w:r>
         <w:t>teps</w:t>
       </w:r>
       <w:r>
-        <w:t>’ entry</w:t>
-      </w:r>
-      <w:r>
-        <w:t xml:space="preserve"> at the </w:t>
-      </w:r>
-      <w:r>
-        <w:t>‘S</w:t>
-      </w:r>
-      <w:r>
-        <w:t xml:space="preserve">tep </w:t>
-      </w:r>
-      <w:r>
-        <w:t>S</w:t>
-      </w:r>
-      <w:r>
-        <w:t>ize</w:t>
-      </w:r>
-      <w:r>
-        <w:t>’</w:t>
-      </w:r>
-      <w:r>
-        <w:t xml:space="preserve"> specified </w:t>
+        <w:t xml:space="preserve">’ </w:t>
+      </w:r>
+      <w:r>
+        <w:t xml:space="preserve">specified </w:t>
       </w:r>
       <w:r>
         <w:t xml:space="preserve">determines the </w:t>
       </w:r>
       <w:r>
-        <w:t xml:space="preserve">simulation time length. </w:t>
+        <w:t xml:space="preserve">step size of </w:t>
+      </w:r>
+      <w:r>
+        <w:t xml:space="preserve">the </w:t>
+      </w:r>
+      <w:r>
+        <w:t>simulation time</w:t>
+      </w:r>
+      <w:r>
+        <w:t xml:space="preserve">. </w:t>
       </w:r>
     </w:p>
     <w:p>
@@ -685,58 +697,28 @@
         <w:jc w:val="both"/>
       </w:pPr>
       <w:r>
-        <w:t xml:space="preserve">Measured traces could be plotted alongside the simulated traces in NumKinFit. </w:t>
-      </w:r>
-      <w:r>
-        <w:t xml:space="preserve">The measured traces could also be used to optimize reaction model parameters. </w:t>
-      </w:r>
-      <w:r>
-        <w:t>The</w:t>
-      </w:r>
-      <w:r>
-        <w:t xml:space="preserve"> measured species </w:t>
-      </w:r>
-      <w:r>
-        <w:t xml:space="preserve">labels should be </w:t>
-      </w:r>
-      <w:r>
-        <w:t xml:space="preserve">consistent with </w:t>
-      </w:r>
-      <w:r>
-        <w:t xml:space="preserve">the </w:t>
-      </w:r>
-      <w:r>
-        <w:t xml:space="preserve">labels in the ‘Reaction Species’ entry and are </w:t>
-      </w:r>
-      <w:r>
-        <w:t xml:space="preserve">provided in the </w:t>
+        <w:t xml:space="preserve">Initial value of the rate coefficients </w:t>
+      </w:r>
+      <w:r>
+        <w:t xml:space="preserve">for each reaction should be provided in the </w:t>
       </w:r>
       <w:r>
         <w:t>‘</w:t>
       </w:r>
       <w:r>
-        <w:t>Measured Species</w:t>
-      </w:r>
-      <w:r>
-        <w:t>’</w:t>
-      </w:r>
-      <w:r>
-        <w:t xml:space="preserve"> </w:t>
-      </w:r>
-      <w:r>
-        <w:t xml:space="preserve">entry </w:t>
-      </w:r>
-      <w:r>
-        <w:t xml:space="preserve">with each species label separated by a ‘:’ </w:t>
-      </w:r>
-      <w:r>
-        <w:t>symbol</w:t>
-      </w:r>
-      <w:r>
-        <w:t>.</w:t>
-      </w:r>
-      <w:r>
-        <w:t xml:space="preserve"> </w:t>
+        <w:t>I</w:t>
+      </w:r>
+      <w:r>
+        <w:t xml:space="preserve">nitial </w:t>
+      </w:r>
+      <w:r>
+        <w:t>Rate Coefficients, k’</w:t>
+      </w:r>
+      <w:r>
+        <w:t xml:space="preserve"> entry. The rate coefficients are entered in the order that the reaction appear in the model and separated by a ‘:’ s</w:t>
+      </w:r>
+      <w:r>
+        <w:t xml:space="preserve">ymbol. </w:t>
       </w:r>
     </w:p>
     <w:p>
@@ -749,25 +731,178 @@
         <w:jc w:val="both"/>
       </w:pPr>
       <w:r>
-        <w:t xml:space="preserve">Initial value of the rate coefficients </w:t>
-      </w:r>
-      <w:r>
-        <w:t xml:space="preserve">for each reaction should be provided in the </w:t>
+        <w:t>Pressing t</w:t>
+      </w:r>
+      <w:r>
+        <w:t xml:space="preserve">he </w:t>
       </w:r>
       <w:r>
         <w:t>‘</w:t>
       </w:r>
       <w:r>
-        <w:t>initial k entry</w:t>
+        <w:t>Model</w:t>
       </w:r>
       <w:r>
         <w:t>’</w:t>
       </w:r>
       <w:r>
-        <w:t>. The rate coefficients are entered in the order that the reaction appear in the model and separated by a ‘:’ s</w:t>
-      </w:r>
-      <w:r>
-        <w:t xml:space="preserve">ymbol. </w:t>
+        <w:t xml:space="preserve"> button </w:t>
+      </w:r>
+      <w:r>
+        <w:t xml:space="preserve">will result in numerical simulation of the </w:t>
+      </w:r>
+      <w:r>
+        <w:t>‘R</w:t>
+      </w:r>
+      <w:r>
+        <w:t xml:space="preserve">eaction </w:t>
+      </w:r>
+      <w:r>
+        <w:t>M</w:t>
+      </w:r>
+      <w:r>
+        <w:t>odel</w:t>
+      </w:r>
+      <w:r>
+        <w:t>’</w:t>
+      </w:r>
+      <w:r>
+        <w:t xml:space="preserve"> </w:t>
+      </w:r>
+      <w:r>
+        <w:t xml:space="preserve">based on the </w:t>
+      </w:r>
+      <w:r>
+        <w:t xml:space="preserve">values given for </w:t>
+      </w:r>
+      <w:r>
+        <w:t>‘I</w:t>
+      </w:r>
+      <w:r>
+        <w:t xml:space="preserve">nitial </w:t>
+      </w:r>
+      <w:r>
+        <w:t>C</w:t>
+      </w:r>
+      <w:r>
+        <w:t>oncentration</w:t>
+      </w:r>
+      <w:r>
+        <w:t>s</w:t>
+      </w:r>
+      <w:r>
+        <w:t>, C0</w:t>
+      </w:r>
+      <w:r>
+        <w:t>’</w:t>
+      </w:r>
+      <w:r>
+        <w:t xml:space="preserve">, </w:t>
+      </w:r>
+      <w:r>
+        <w:t>‘T</w:t>
+      </w:r>
+      <w:r>
+        <w:t xml:space="preserve">ime </w:t>
+      </w:r>
+      <w:r>
+        <w:t>S</w:t>
+      </w:r>
+      <w:r>
+        <w:t>tart</w:t>
+      </w:r>
+      <w:r>
+        <w:t>’</w:t>
+      </w:r>
+      <w:r>
+        <w:t xml:space="preserve">, </w:t>
+      </w:r>
+      <w:r>
+        <w:t>‘T</w:t>
+      </w:r>
+      <w:r>
+        <w:t xml:space="preserve">ime </w:t>
+      </w:r>
+      <w:r>
+        <w:t>S</w:t>
+      </w:r>
+      <w:r>
+        <w:t>t</w:t>
+      </w:r>
+      <w:r>
+        <w:t>op</w:t>
+      </w:r>
+      <w:r>
+        <w:t>’</w:t>
+      </w:r>
+      <w:r>
+        <w:t xml:space="preserve">, </w:t>
+      </w:r>
+      <w:r>
+        <w:t>‘N</w:t>
+      </w:r>
+      <w:r>
+        <w:t xml:space="preserve">umber of </w:t>
+      </w:r>
+      <w:r>
+        <w:t>S</w:t>
+      </w:r>
+      <w:r>
+        <w:t>teps</w:t>
+      </w:r>
+      <w:r>
+        <w:t>’</w:t>
+      </w:r>
+      <w:r>
+        <w:t xml:space="preserve"> and the </w:t>
+      </w:r>
+      <w:r>
+        <w:t>‘</w:t>
+      </w:r>
+      <w:r>
+        <w:t>I</w:t>
+      </w:r>
+      <w:r>
+        <w:t xml:space="preserve">nitial </w:t>
+      </w:r>
+      <w:r>
+        <w:t xml:space="preserve">Rate Coefficients, </w:t>
+      </w:r>
+      <w:r>
+        <w:t>k</w:t>
+      </w:r>
+      <w:r>
+        <w:t>’</w:t>
+      </w:r>
+      <w:r>
+        <w:t xml:space="preserve"> </w:t>
+      </w:r>
+      <w:r>
+        <w:t>entries</w:t>
+      </w:r>
+      <w:r>
+        <w:t xml:space="preserve">. </w:t>
+      </w:r>
+      <w:r>
+        <w:t xml:space="preserve">A plot window will appear with concentrations of species specified in the </w:t>
+      </w:r>
+      <w:r>
+        <w:t>‘S</w:t>
+      </w:r>
+      <w:r>
+        <w:t xml:space="preserve">pecies to </w:t>
+      </w:r>
+      <w:r>
+        <w:t>P</w:t>
+      </w:r>
+      <w:r>
+        <w:t>lot</w:t>
+      </w:r>
+      <w:r>
+        <w:t>’</w:t>
+      </w:r>
+      <w:r>
+        <w:t xml:space="preserve"> entry. </w:t>
       </w:r>
     </w:p>
     <w:p>
@@ -780,55 +915,136 @@
         <w:jc w:val="both"/>
       </w:pPr>
       <w:r>
-        <w:t xml:space="preserve">The minimum and maximum values for the </w:t>
-      </w:r>
-      <w:r>
-        <w:t xml:space="preserve">rate coefficients for fitting are provided in the </w:t>
+        <w:t>T</w:t>
+      </w:r>
+      <w:r>
+        <w:t xml:space="preserve">he </w:t>
+      </w:r>
+      <w:r>
+        <w:t xml:space="preserve">default </w:t>
+      </w:r>
+      <w:r>
+        <w:t>‘M</w:t>
+      </w:r>
+      <w:r>
+        <w:t xml:space="preserve">easured </w:t>
+      </w:r>
+      <w:r>
+        <w:t>S</w:t>
+      </w:r>
+      <w:r>
+        <w:t>pecies</w:t>
+      </w:r>
+      <w:r>
+        <w:t>’</w:t>
+      </w:r>
+      <w:r>
+        <w:t xml:space="preserve"> entry </w:t>
+      </w:r>
+      <w:r>
+        <w:t xml:space="preserve">is ‘None’ which results in </w:t>
+      </w:r>
+      <w:r>
+        <w:t xml:space="preserve">a </w:t>
+      </w:r>
+      <w:r>
+        <w:t>plot of modelled concentrations. However, if any reaction species label is provided</w:t>
+      </w:r>
+      <w:r>
+        <w:t xml:space="preserve"> </w:t>
+      </w:r>
+      <w:r>
+        <w:t xml:space="preserve">in the ‘Measured Species’ entry, </w:t>
+      </w:r>
+      <w:r>
+        <w:t xml:space="preserve">hitting the </w:t>
+      </w:r>
+      <w:r>
+        <w:t>‘M</w:t>
+      </w:r>
+      <w:r>
+        <w:t>odel</w:t>
+      </w:r>
+      <w:r>
+        <w:t>’</w:t>
+      </w:r>
+      <w:r>
+        <w:t xml:space="preserve"> button will open a dialog box </w:t>
+      </w:r>
+      <w:r>
+        <w:t>which allows</w:t>
+      </w:r>
+      <w:r>
+        <w:t xml:space="preserve"> user</w:t>
+      </w:r>
+      <w:r>
+        <w:t xml:space="preserve"> to enter a measurement </w:t>
+      </w:r>
+      <w:r>
+        <w:t xml:space="preserve">text </w:t>
+      </w:r>
+      <w:r>
+        <w:t xml:space="preserve">file. The measurement </w:t>
+      </w:r>
+      <w:r>
+        <w:t xml:space="preserve">text </w:t>
+      </w:r>
+      <w:r>
+        <w:t>file</w:t>
+      </w:r>
+      <w:r>
+        <w:t xml:space="preserve"> should be tab separated and the first column should be time</w:t>
+      </w:r>
+      <w:r>
+        <w:t xml:space="preserve">. The order of species label in the </w:t>
       </w:r>
       <w:r>
         <w:t>‘</w:t>
       </w:r>
       <w:r>
-        <w:t>k min -Fit</w:t>
+        <w:t>Measured Species</w:t>
       </w:r>
       <w:r>
         <w:t>’</w:t>
       </w:r>
       <w:r>
-        <w:t xml:space="preserve"> and </w:t>
-      </w:r>
-      <w:r>
-        <w:t>‘</w:t>
-      </w:r>
-      <w:r>
-        <w:t>k max -Fit</w:t>
-      </w:r>
-      <w:r>
-        <w:t>’</w:t>
-      </w:r>
-      <w:r>
-        <w:t xml:space="preserve"> entries. </w:t>
-      </w:r>
-      <w:r>
-        <w:t>Both values should be provided in the same order as the</w:t>
+        <w:t xml:space="preserve"> entry should match the order of the </w:t>
+      </w:r>
+      <w:r>
+        <w:t xml:space="preserve">measurement columns after the time column. </w:t>
+      </w:r>
+      <w:r>
+        <w:t>Th</w:t>
+      </w:r>
+      <w:r>
+        <w:t xml:space="preserve">e </w:t>
+      </w:r>
+      <w:r>
+        <w:t xml:space="preserve">simulated </w:t>
+      </w:r>
+      <w:r>
+        <w:t xml:space="preserve">and experimental </w:t>
+      </w:r>
+      <w:r>
+        <w:t>concentration</w:t>
+      </w:r>
+      <w:r>
+        <w:t>s</w:t>
       </w:r>
       <w:r>
         <w:t xml:space="preserve"> </w:t>
       </w:r>
       <w:r>
-        <w:t>‘</w:t>
-      </w:r>
-      <w:r>
-        <w:t>initial k</w:t>
-      </w:r>
-      <w:r>
-        <w:t>’</w:t>
-      </w:r>
-      <w:r>
-        <w:t xml:space="preserve"> entries. </w:t>
-      </w:r>
-      <w:r>
-        <w:t>If the minimum and maximum values are equal, these parameters are fixed during the fitting process.</w:t>
+        <w:t>are then</w:t>
+      </w:r>
+      <w:r>
+        <w:t xml:space="preserve"> plotted in the same graph and this feature </w:t>
+      </w:r>
+      <w:r>
+        <w:t>can be</w:t>
+      </w:r>
+      <w:r>
+        <w:t xml:space="preserve"> useful in initial refinement of the reaction model. </w:t>
       </w:r>
     </w:p>
     <w:p>
@@ -841,331 +1057,77 @@
         <w:jc w:val="both"/>
       </w:pPr>
       <w:r>
-        <w:t>Pressing t</w:t>
-      </w:r>
-      <w:r>
-        <w:t xml:space="preserve">he </w:t>
+        <w:t xml:space="preserve">The </w:t>
       </w:r>
       <w:r>
         <w:t>‘</w:t>
       </w:r>
       <w:r>
-        <w:t>Model</w:t>
+        <w:t>Fit</w:t>
       </w:r>
       <w:r>
         <w:t>’</w:t>
       </w:r>
       <w:r>
-        <w:t xml:space="preserve"> button </w:t>
-      </w:r>
-      <w:r>
-        <w:t xml:space="preserve">will result in numerical simulation of the </w:t>
-      </w:r>
-      <w:r>
-        <w:t>‘R</w:t>
-      </w:r>
-      <w:r>
-        <w:t xml:space="preserve">eaction </w:t>
-      </w:r>
-      <w:r>
-        <w:t>M</w:t>
-      </w:r>
-      <w:r>
-        <w:t>odel</w:t>
-      </w:r>
-      <w:r>
-        <w:t>’</w:t>
+        <w:t xml:space="preserve"> button will result in fitting of the model to the experimental </w:t>
+      </w:r>
+      <w:r>
+        <w:t>concentration</w:t>
       </w:r>
       <w:r>
         <w:t xml:space="preserve"> </w:t>
       </w:r>
       <w:r>
-        <w:t xml:space="preserve">based on the </w:t>
-      </w:r>
-      <w:r>
-        <w:t xml:space="preserve">values given for </w:t>
-      </w:r>
-      <w:r>
-        <w:t>‘I</w:t>
-      </w:r>
-      <w:r>
-        <w:t xml:space="preserve">nitial </w:t>
-      </w:r>
-      <w:r>
-        <w:t>C</w:t>
-      </w:r>
-      <w:r>
-        <w:t>oncentration</w:t>
-      </w:r>
-      <w:r>
-        <w:t>s</w:t>
-      </w:r>
-      <w:r>
-        <w:t>’</w:t>
-      </w:r>
-      <w:r>
-        <w:t xml:space="preserve">, </w:t>
-      </w:r>
-      <w:r>
-        <w:t>‘T</w:t>
-      </w:r>
-      <w:r>
-        <w:t xml:space="preserve">ime </w:t>
-      </w:r>
-      <w:r>
-        <w:t>S</w:t>
-      </w:r>
-      <w:r>
-        <w:t>tart</w:t>
-      </w:r>
-      <w:r>
-        <w:t>’</w:t>
-      </w:r>
-      <w:r>
-        <w:t xml:space="preserve">, </w:t>
-      </w:r>
-      <w:r>
-        <w:t>‘T</w:t>
-      </w:r>
-      <w:r>
-        <w:t xml:space="preserve">ime </w:t>
-      </w:r>
-      <w:r>
-        <w:t>S</w:t>
-      </w:r>
-      <w:r>
-        <w:t xml:space="preserve">tep </w:t>
-      </w:r>
-      <w:r>
-        <w:t>S</w:t>
-      </w:r>
-      <w:r>
-        <w:t>ize</w:t>
-      </w:r>
-      <w:r>
-        <w:t>’</w:t>
-      </w:r>
-      <w:r>
-        <w:t xml:space="preserve">, </w:t>
-      </w:r>
-      <w:r>
-        <w:t>‘N</w:t>
-      </w:r>
-      <w:r>
-        <w:t xml:space="preserve">umber of </w:t>
-      </w:r>
-      <w:r>
-        <w:t>S</w:t>
-      </w:r>
-      <w:r>
-        <w:t>teps</w:t>
-      </w:r>
-      <w:r>
-        <w:t>’</w:t>
-      </w:r>
-      <w:r>
-        <w:t xml:space="preserve"> and the </w:t>
-      </w:r>
-      <w:r>
-        <w:t>‘</w:t>
-      </w:r>
-      <w:r>
-        <w:t>initial k</w:t>
-      </w:r>
-      <w:r>
-        <w:t>’</w:t>
-      </w:r>
-      <w:r>
-        <w:t xml:space="preserve"> </w:t>
-      </w:r>
-      <w:r>
-        <w:t>entries</w:t>
-      </w:r>
-      <w:r>
-        <w:t xml:space="preserve">. </w:t>
-      </w:r>
-      <w:r>
-        <w:t xml:space="preserve">A plot window will appear with concentrations of species specified in the </w:t>
-      </w:r>
-      <w:r>
-        <w:t>‘S</w:t>
-      </w:r>
-      <w:r>
-        <w:t xml:space="preserve">pecies to </w:t>
-      </w:r>
-      <w:r>
-        <w:t>P</w:t>
-      </w:r>
-      <w:r>
-        <w:t>lot</w:t>
-      </w:r>
-      <w:r>
-        <w:t>’</w:t>
-      </w:r>
-      <w:r>
-        <w:t xml:space="preserve"> entry. </w:t>
+        <w:t xml:space="preserve">of the species provided in the ‘Measured Species’ Entry. The parameters varied </w:t>
+      </w:r>
+      <w:r>
+        <w:t xml:space="preserve">during the fitting process </w:t>
+      </w:r>
+      <w:r>
+        <w:t>depends</w:t>
+      </w:r>
+      <w:r>
+        <w:t xml:space="preserve"> on the values for ‘k min -Fit’</w:t>
+      </w:r>
+      <w:r>
+        <w:t>,</w:t>
+      </w:r>
+      <w:r>
+        <w:t xml:space="preserve"> ‘k max -Fit’</w:t>
+      </w:r>
+      <w:r>
+        <w:t xml:space="preserve">, ‘C0 min -Fit’ and </w:t>
+      </w:r>
+      <w:r>
+        <w:t>‘C0 m</w:t>
+      </w:r>
+      <w:r>
+        <w:t>ax</w:t>
+      </w:r>
+      <w:r>
+        <w:t xml:space="preserve"> -Fit’</w:t>
+      </w:r>
+      <w:r>
+        <w:t xml:space="preserve"> entries</w:t>
+      </w:r>
+      <w:r>
+        <w:t>.</w:t>
+      </w:r>
+      <w:r>
+        <w:t xml:space="preserve"> The values for each of these entries should be provided in the same order as the ‘Initial Rate Coefficient, k’ </w:t>
+      </w:r>
+      <w:r>
+        <w:t xml:space="preserve">and ‘Initial Concentrations, C0’ entries. </w:t>
+      </w:r>
+      <w:r>
+        <w:t>If the minimum and maximum values are equal, these parameters are fixed during the fitting process.</w:t>
       </w:r>
     </w:p>
     <w:p>
       <w:pPr>
         <w:pStyle w:val="ListParagraph"/>
-        <w:numPr>
-          <w:ilvl w:val="0"/>
-          <w:numId w:val="1"/>
-        </w:numPr>
         <w:jc w:val="both"/>
       </w:pPr>
-      <w:r>
-        <w:t>T</w:t>
-      </w:r>
-      <w:r>
-        <w:t xml:space="preserve">he </w:t>
-      </w:r>
-      <w:r>
-        <w:t xml:space="preserve">default </w:t>
-      </w:r>
-      <w:r>
-        <w:t xml:space="preserve">measured species entry </w:t>
-      </w:r>
-      <w:r>
-        <w:t xml:space="preserve">is ‘None’ which results in </w:t>
-      </w:r>
-      <w:r>
-        <w:t xml:space="preserve">a </w:t>
-      </w:r>
-      <w:r>
-        <w:t>plot of modelled concentrations. However, if any reaction species label is provided</w:t>
-      </w:r>
-      <w:r>
-        <w:t xml:space="preserve"> </w:t>
-      </w:r>
-      <w:r>
-        <w:t xml:space="preserve">in the ‘Measured Species’ entry, </w:t>
-      </w:r>
-      <w:r>
-        <w:t xml:space="preserve">hitting the </w:t>
-      </w:r>
-      <w:r>
-        <w:t>‘M</w:t>
-      </w:r>
-      <w:r>
-        <w:t>odel</w:t>
-      </w:r>
-      <w:r>
-        <w:t>’</w:t>
-      </w:r>
-      <w:r>
-        <w:t xml:space="preserve"> button will open a dialog box </w:t>
-      </w:r>
-      <w:r>
-        <w:t xml:space="preserve">which allows to enter a measurement </w:t>
-      </w:r>
-      <w:r>
-        <w:t xml:space="preserve">text </w:t>
-      </w:r>
-      <w:r>
-        <w:t xml:space="preserve">file. The measurement </w:t>
-      </w:r>
-      <w:r>
-        <w:t xml:space="preserve">text </w:t>
-      </w:r>
-      <w:r>
-        <w:t>file</w:t>
-      </w:r>
-      <w:r>
-        <w:t xml:space="preserve"> should be tab separated and the first column should be time</w:t>
-      </w:r>
-      <w:r>
-        <w:t xml:space="preserve">. The order of species label in the </w:t>
-      </w:r>
-      <w:r>
-        <w:t>‘</w:t>
-      </w:r>
-      <w:r>
-        <w:t>Measured Species</w:t>
-      </w:r>
-      <w:r>
-        <w:t>’</w:t>
-      </w:r>
-      <w:r>
-        <w:t xml:space="preserve"> entry should match the order of the </w:t>
-      </w:r>
-      <w:r>
-        <w:t xml:space="preserve">measurement columns after the time column. </w:t>
-      </w:r>
-      <w:r>
-        <w:t>Th</w:t>
-      </w:r>
-      <w:r>
-        <w:t xml:space="preserve">e </w:t>
-      </w:r>
-      <w:r>
-        <w:t xml:space="preserve">simulated </w:t>
-      </w:r>
-      <w:r>
-        <w:t xml:space="preserve">and experimental </w:t>
-      </w:r>
-      <w:r>
-        <w:t>concentration</w:t>
-      </w:r>
-      <w:r>
-        <w:t>s</w:t>
-      </w:r>
-      <w:r>
-        <w:t xml:space="preserve"> </w:t>
-      </w:r>
-      <w:r>
-        <w:t>are then</w:t>
-      </w:r>
-      <w:r>
-        <w:t xml:space="preserve"> plotted in the same graph and this feature </w:t>
-      </w:r>
-      <w:r>
-        <w:t>can be</w:t>
-      </w:r>
-      <w:r>
-        <w:t xml:space="preserve"> useful in initial refinement of the reaction model. </w:t>
-      </w:r>
-    </w:p>
-    <w:p>
-      <w:pPr>
-        <w:pStyle w:val="ListParagraph"/>
-        <w:numPr>
-          <w:ilvl w:val="0"/>
-          <w:numId w:val="1"/>
-        </w:numPr>
-        <w:jc w:val="both"/>
-      </w:pPr>
-      <w:r>
-        <w:lastRenderedPageBreak/>
-        <w:t xml:space="preserve">The </w:t>
-      </w:r>
-      <w:r>
-        <w:t>‘</w:t>
-      </w:r>
-      <w:r>
-        <w:t>Fit</w:t>
-      </w:r>
-      <w:r>
-        <w:t>’</w:t>
-      </w:r>
-      <w:bookmarkStart w:id="0" w:name="_GoBack"/>
-      <w:bookmarkEnd w:id="0"/>
-      <w:r>
-        <w:t xml:space="preserve"> button will result in fitting of the model to the experimental </w:t>
-      </w:r>
-      <w:r>
-        <w:t>concentration</w:t>
-      </w:r>
-      <w:r>
-        <w:t xml:space="preserve"> </w:t>
-      </w:r>
-      <w:r>
-        <w:t>of the species provided in the ‘Measured Species’ Entry. The parameters will be varied based on the values for ‘k min -Fit’ and ‘k max -Fit’ entries</w:t>
-      </w:r>
-      <w:r>
-        <w:t xml:space="preserve"> during the fitting process.</w:t>
-      </w:r>
     </w:p>
     <w:p>
       <w:pPr>
@@ -2065,21 +2027,6 @@
 </file>
 
 <file path=customXml/item1.xml><?xml version="1.0" encoding="utf-8"?>
-<p:properties xmlns:p="http://schemas.microsoft.com/office/2006/metadata/properties" xmlns:xsi="http://www.w3.org/2001/XMLSchema-instance" xmlns:pc="http://schemas.microsoft.com/office/infopath/2007/PartnerControls">
-  <documentManagement/>
-</p:properties>
-</file>
-
-<file path=customXml/item2.xml><?xml version="1.0" encoding="utf-8"?>
-<?mso-contentType ?>
-<FormTemplates xmlns="http://schemas.microsoft.com/sharepoint/v3/contenttype/forms">
-  <Display>DocumentLibraryForm</Display>
-  <Edit>DocumentLibraryForm</Edit>
-  <New>DocumentLibraryForm</New>
-</FormTemplates>
-</file>
-
-<file path=customXml/item3.xml><?xml version="1.0" encoding="utf-8"?>
 <ct:contentTypeSchema xmlns:ct="http://schemas.microsoft.com/office/2006/metadata/contentType" xmlns:ma="http://schemas.microsoft.com/office/2006/metadata/properties/metaAttributes" ct:_="" ma:_="" ma:contentTypeName="Document" ma:contentTypeID="0x010100B574F21EE459804898C26619F73BFFBD" ma:contentTypeVersion="13" ma:contentTypeDescription="Create a new document." ma:contentTypeScope="" ma:versionID="a03061818b22c84a644f0d8181e6743d">
   <xsd:schema xmlns:xsd="http://www.w3.org/2001/XMLSchema" xmlns:xs="http://www.w3.org/2001/XMLSchema" xmlns:p="http://schemas.microsoft.com/office/2006/metadata/properties" xmlns:ns3="a513e81c-aa9f-4134-a2a7-faa122d73f4f" xmlns:ns4="ea475f6a-d5b8-4bf9-8b37-4787615644ac" targetNamespace="http://schemas.microsoft.com/office/2006/metadata/properties" ma:root="true" ma:fieldsID="c62688f31e901686823f46f3f5fa32ef" ns3:_="" ns4:_="">
     <xsd:import namespace="a513e81c-aa9f-4134-a2a7-faa122d73f4f"/>
@@ -2302,24 +2249,22 @@
 </ct:contentTypeSchema>
 </file>
 
-<file path=customXml/itemProps1.xml><?xml version="1.0" encoding="utf-8"?>
-<ds:datastoreItem xmlns:ds="http://schemas.openxmlformats.org/officeDocument/2006/customXml" ds:itemID="{D89505E6-6C03-4492-A3AB-1C69ACEEBFF7}">
-  <ds:schemaRefs>
-    <ds:schemaRef ds:uri="http://schemas.microsoft.com/office/2006/metadata/properties"/>
-    <ds:schemaRef ds:uri="http://schemas.microsoft.com/office/infopath/2007/PartnerControls"/>
-  </ds:schemaRefs>
-</ds:datastoreItem>
+<file path=customXml/item2.xml><?xml version="1.0" encoding="utf-8"?>
+<?mso-contentType ?>
+<FormTemplates xmlns="http://schemas.microsoft.com/sharepoint/v3/contenttype/forms">
+  <Display>DocumentLibraryForm</Display>
+  <Edit>DocumentLibraryForm</Edit>
+  <New>DocumentLibraryForm</New>
+</FormTemplates>
 </file>
 
-<file path=customXml/itemProps2.xml><?xml version="1.0" encoding="utf-8"?>
-<ds:datastoreItem xmlns:ds="http://schemas.openxmlformats.org/officeDocument/2006/customXml" ds:itemID="{EA1B6F10-C4FD-4D9B-BEB3-80CE9B43988F}">
-  <ds:schemaRefs>
-    <ds:schemaRef ds:uri="http://schemas.microsoft.com/sharepoint/v3/contenttype/forms"/>
-  </ds:schemaRefs>
-</ds:datastoreItem>
+<file path=customXml/item3.xml><?xml version="1.0" encoding="utf-8"?>
+<p:properties xmlns:p="http://schemas.microsoft.com/office/2006/metadata/properties" xmlns:xsi="http://www.w3.org/2001/XMLSchema-instance" xmlns:pc="http://schemas.microsoft.com/office/infopath/2007/PartnerControls">
+  <documentManagement/>
+</p:properties>
 </file>
 
-<file path=customXml/itemProps3.xml><?xml version="1.0" encoding="utf-8"?>
+<file path=customXml/itemProps1.xml><?xml version="1.0" encoding="utf-8"?>
 <ds:datastoreItem xmlns:ds="http://schemas.openxmlformats.org/officeDocument/2006/customXml" ds:itemID="{87ABBF34-9196-4D50-A456-CE16BB1ECD8E}">
   <ds:schemaRefs>
     <ds:schemaRef ds:uri="http://schemas.microsoft.com/office/2006/metadata/contentType"/>
@@ -2336,4 +2281,21 @@
     <ds:schemaRef ds:uri="http://schemas.microsoft.com/internal/obd"/>
   </ds:schemaRefs>
 </ds:datastoreItem>
+</file>
+
+<file path=customXml/itemProps2.xml><?xml version="1.0" encoding="utf-8"?>
+<ds:datastoreItem xmlns:ds="http://schemas.openxmlformats.org/officeDocument/2006/customXml" ds:itemID="{EA1B6F10-C4FD-4D9B-BEB3-80CE9B43988F}">
+  <ds:schemaRefs>
+    <ds:schemaRef ds:uri="http://schemas.microsoft.com/sharepoint/v3/contenttype/forms"/>
+  </ds:schemaRefs>
+</ds:datastoreItem>
+</file>
+
+<file path=customXml/itemProps3.xml><?xml version="1.0" encoding="utf-8"?>
+<ds:datastoreItem xmlns:ds="http://schemas.openxmlformats.org/officeDocument/2006/customXml" ds:itemID="{D89505E6-6C03-4492-A3AB-1C69ACEEBFF7}">
+  <ds:schemaRefs>
+    <ds:schemaRef ds:uri="http://schemas.microsoft.com/office/2006/metadata/properties"/>
+    <ds:schemaRef ds:uri="http://schemas.microsoft.com/office/infopath/2007/PartnerControls"/>
+  </ds:schemaRefs>
+</ds:datastoreItem>
 </file>
--- a/Readme.docx
+++ b/Readme.docx
@@ -6,8 +6,13 @@
       <w:pPr>
         <w:jc w:val="both"/>
       </w:pPr>
-      <w:r>
-        <w:t xml:space="preserve">NumKinFit is a </w:t>
+      <w:proofErr w:type="spellStart"/>
+      <w:r>
+        <w:t>NumKinFit</w:t>
+      </w:r>
+      <w:proofErr w:type="spellEnd"/>
+      <w:r>
+        <w:t xml:space="preserve"> is a </w:t>
       </w:r>
       <w:r>
         <w:t>python-based</w:t>
@@ -115,22 +120,56 @@
         <w:t xml:space="preserve">(default install with Anaconda) </w:t>
       </w:r>
       <w:r>
-        <w:t>such as numpy, scipy,</w:t>
-      </w:r>
-      <w:r>
-        <w:t xml:space="preserve"> matplotlib and tkinter</w:t>
-      </w:r>
+        <w:t xml:space="preserve">such as </w:t>
+      </w:r>
+      <w:proofErr w:type="spellStart"/>
+      <w:r>
+        <w:t>numpy</w:t>
+      </w:r>
+      <w:proofErr w:type="spellEnd"/>
+      <w:r>
+        <w:t xml:space="preserve">, </w:t>
+      </w:r>
+      <w:proofErr w:type="spellStart"/>
+      <w:r>
+        <w:t>scipy</w:t>
+      </w:r>
+      <w:proofErr w:type="spellEnd"/>
       <w:r>
         <w:t>,</w:t>
       </w:r>
       <w:r>
+        <w:t xml:space="preserve"> matplotlib and </w:t>
+      </w:r>
+      <w:proofErr w:type="spellStart"/>
+      <w:r>
+        <w:t>tkinter</w:t>
+      </w:r>
+      <w:proofErr w:type="spellEnd"/>
+      <w:r>
+        <w:t>,</w:t>
+      </w:r>
+      <w:r>
         <w:t xml:space="preserve"> a fitting module based on </w:t>
       </w:r>
-      <w:r>
-        <w:t>scipy,</w:t>
-      </w:r>
-      <w:r>
-        <w:t xml:space="preserve"> lmfit, </w:t>
+      <w:proofErr w:type="spellStart"/>
+      <w:r>
+        <w:t>scipy</w:t>
+      </w:r>
+      <w:proofErr w:type="spellEnd"/>
+      <w:r>
+        <w:t>,</w:t>
+      </w:r>
+      <w:r>
+        <w:t xml:space="preserve"> </w:t>
+      </w:r>
+      <w:proofErr w:type="spellStart"/>
+      <w:r>
+        <w:t>lmfit</w:t>
+      </w:r>
+      <w:proofErr w:type="spellEnd"/>
+      <w:r>
+        <w:t xml:space="preserve">, </w:t>
       </w:r>
       <w:r>
         <w:t>are</w:t>
@@ -1096,16 +1135,7 @@
         <w:t xml:space="preserve"> ‘k max -Fit’</w:t>
       </w:r>
       <w:r>
-        <w:t xml:space="preserve">, ‘C0 min -Fit’ and </w:t>
-      </w:r>
-      <w:r>
-        <w:t>‘C0 m</w:t>
-      </w:r>
-      <w:r>
-        <w:t>ax</w:t>
-      </w:r>
-      <w:r>
-        <w:t xml:space="preserve"> -Fit’</w:t>
+        <w:t>, ‘C0 min -Fit’ and ‘C0 max -Fit’</w:t>
       </w:r>
       <w:r>
         <w:t xml:space="preserve"> entries</w:t>
@@ -1121,6 +1151,83 @@
       </w:r>
       <w:r>
         <w:t>If the minimum and maximum values are equal, these parameters are fixed during the fitting process.</w:t>
+      </w:r>
+    </w:p>
+    <w:p>
+      <w:pPr>
+        <w:pStyle w:val="ListParagraph"/>
+        <w:numPr>
+          <w:ilvl w:val="0"/>
+          <w:numId w:val="1"/>
+        </w:numPr>
+        <w:jc w:val="both"/>
+      </w:pPr>
+      <w:r>
+        <w:lastRenderedPageBreak/>
+        <w:t xml:space="preserve">An example dataset (example_1.txt) </w:t>
+      </w:r>
+      <w:r>
+        <w:t>has</w:t>
+      </w:r>
+      <w:r>
+        <w:t xml:space="preserve"> also </w:t>
+      </w:r>
+      <w:r>
+        <w:t xml:space="preserve">been </w:t>
+      </w:r>
+      <w:r>
+        <w:t xml:space="preserve">uploaded in the repository which contains </w:t>
+      </w:r>
+      <w:r>
+        <w:t>three-tab</w:t>
+      </w:r>
+      <w:r>
+        <w:t xml:space="preserve"> separated columns for time, Species A and B</w:t>
+      </w:r>
+      <w:r>
+        <w:t xml:space="preserve">. </w:t>
+      </w:r>
+      <w:r>
+        <w:t>Th</w:t>
+      </w:r>
+      <w:r>
+        <w:t>is dataset</w:t>
+      </w:r>
+      <w:r>
+        <w:t xml:space="preserve"> can be used </w:t>
+      </w:r>
+      <w:r>
+        <w:t>by the user</w:t>
+      </w:r>
+      <w:r>
+        <w:t>,</w:t>
+      </w:r>
+      <w:r>
+        <w:t xml:space="preserve"> </w:t>
+      </w:r>
+      <w:r>
+        <w:t>as an example</w:t>
+      </w:r>
+      <w:r>
+        <w:t>,</w:t>
+      </w:r>
+      <w:r>
+        <w:t xml:space="preserve"> to optimize the </w:t>
+      </w:r>
+      <w:r>
+        <w:t>default</w:t>
+      </w:r>
+      <w:r>
+        <w:t xml:space="preserve"> reaction model </w:t>
+      </w:r>
+      <w:r>
+        <w:t xml:space="preserve">parameters provided </w:t>
+      </w:r>
+      <w:r>
+        <w:t>in the GUI</w:t>
+      </w:r>
+      <w:r>
+        <w:t xml:space="preserve">. </w:t>
       </w:r>
     </w:p>
     <w:p>
@@ -2027,6 +2134,21 @@
 </file>
 
 <file path=customXml/item1.xml><?xml version="1.0" encoding="utf-8"?>
+<p:properties xmlns:p="http://schemas.microsoft.com/office/2006/metadata/properties" xmlns:xsi="http://www.w3.org/2001/XMLSchema-instance" xmlns:pc="http://schemas.microsoft.com/office/infopath/2007/PartnerControls">
+  <documentManagement/>
+</p:properties>
+</file>
+
+<file path=customXml/item2.xml><?xml version="1.0" encoding="utf-8"?>
+<?mso-contentType ?>
+<FormTemplates xmlns="http://schemas.microsoft.com/sharepoint/v3/contenttype/forms">
+  <Display>DocumentLibraryForm</Display>
+  <Edit>DocumentLibraryForm</Edit>
+  <New>DocumentLibraryForm</New>
+</FormTemplates>
+</file>
+
+<file path=customXml/item3.xml><?xml version="1.0" encoding="utf-8"?>
 <ct:contentTypeSchema xmlns:ct="http://schemas.microsoft.com/office/2006/metadata/contentType" xmlns:ma="http://schemas.microsoft.com/office/2006/metadata/properties/metaAttributes" ct:_="" ma:_="" ma:contentTypeName="Document" ma:contentTypeID="0x010100B574F21EE459804898C26619F73BFFBD" ma:contentTypeVersion="13" ma:contentTypeDescription="Create a new document." ma:contentTypeScope="" ma:versionID="a03061818b22c84a644f0d8181e6743d">
   <xsd:schema xmlns:xsd="http://www.w3.org/2001/XMLSchema" xmlns:xs="http://www.w3.org/2001/XMLSchema" xmlns:p="http://schemas.microsoft.com/office/2006/metadata/properties" xmlns:ns3="a513e81c-aa9f-4134-a2a7-faa122d73f4f" xmlns:ns4="ea475f6a-d5b8-4bf9-8b37-4787615644ac" targetNamespace="http://schemas.microsoft.com/office/2006/metadata/properties" ma:root="true" ma:fieldsID="c62688f31e901686823f46f3f5fa32ef" ns3:_="" ns4:_="">
     <xsd:import namespace="a513e81c-aa9f-4134-a2a7-faa122d73f4f"/>
@@ -2249,22 +2371,24 @@
 </ct:contentTypeSchema>
 </file>
 
-<file path=customXml/item2.xml><?xml version="1.0" encoding="utf-8"?>
-<?mso-contentType ?>
-<FormTemplates xmlns="http://schemas.microsoft.com/sharepoint/v3/contenttype/forms">
-  <Display>DocumentLibraryForm</Display>
-  <Edit>DocumentLibraryForm</Edit>
-  <New>DocumentLibraryForm</New>
-</FormTemplates>
+<file path=customXml/itemProps1.xml><?xml version="1.0" encoding="utf-8"?>
+<ds:datastoreItem xmlns:ds="http://schemas.openxmlformats.org/officeDocument/2006/customXml" ds:itemID="{D89505E6-6C03-4492-A3AB-1C69ACEEBFF7}">
+  <ds:schemaRefs>
+    <ds:schemaRef ds:uri="http://schemas.microsoft.com/office/2006/metadata/properties"/>
+    <ds:schemaRef ds:uri="http://schemas.microsoft.com/office/infopath/2007/PartnerControls"/>
+  </ds:schemaRefs>
+</ds:datastoreItem>
 </file>
 
-<file path=customXml/item3.xml><?xml version="1.0" encoding="utf-8"?>
-<p:properties xmlns:p="http://schemas.microsoft.com/office/2006/metadata/properties" xmlns:xsi="http://www.w3.org/2001/XMLSchema-instance" xmlns:pc="http://schemas.microsoft.com/office/infopath/2007/PartnerControls">
-  <documentManagement/>
-</p:properties>
+<file path=customXml/itemProps2.xml><?xml version="1.0" encoding="utf-8"?>
+<ds:datastoreItem xmlns:ds="http://schemas.openxmlformats.org/officeDocument/2006/customXml" ds:itemID="{EA1B6F10-C4FD-4D9B-BEB3-80CE9B43988F}">
+  <ds:schemaRefs>
+    <ds:schemaRef ds:uri="http://schemas.microsoft.com/sharepoint/v3/contenttype/forms"/>
+  </ds:schemaRefs>
+</ds:datastoreItem>
 </file>
 
-<file path=customXml/itemProps1.xml><?xml version="1.0" encoding="utf-8"?>
+<file path=customXml/itemProps3.xml><?xml version="1.0" encoding="utf-8"?>
 <ds:datastoreItem xmlns:ds="http://schemas.openxmlformats.org/officeDocument/2006/customXml" ds:itemID="{87ABBF34-9196-4D50-A456-CE16BB1ECD8E}">
   <ds:schemaRefs>
     <ds:schemaRef ds:uri="http://schemas.microsoft.com/office/2006/metadata/contentType"/>
@@ -2281,21 +2405,4 @@
     <ds:schemaRef ds:uri="http://schemas.microsoft.com/internal/obd"/>
   </ds:schemaRefs>
 </ds:datastoreItem>
-</file>
-
-<file path=customXml/itemProps2.xml><?xml version="1.0" encoding="utf-8"?>
-<ds:datastoreItem xmlns:ds="http://schemas.openxmlformats.org/officeDocument/2006/customXml" ds:itemID="{EA1B6F10-C4FD-4D9B-BEB3-80CE9B43988F}">
-  <ds:schemaRefs>
-    <ds:schemaRef ds:uri="http://schemas.microsoft.com/sharepoint/v3/contenttype/forms"/>
-  </ds:schemaRefs>
-</ds:datastoreItem>
-</file>
-
-<file path=customXml/itemProps3.xml><?xml version="1.0" encoding="utf-8"?>
-<ds:datastoreItem xmlns:ds="http://schemas.openxmlformats.org/officeDocument/2006/customXml" ds:itemID="{D89505E6-6C03-4492-A3AB-1C69ACEEBFF7}">
-  <ds:schemaRefs>
-    <ds:schemaRef ds:uri="http://schemas.microsoft.com/office/2006/metadata/properties"/>
-    <ds:schemaRef ds:uri="http://schemas.microsoft.com/office/infopath/2007/PartnerControls"/>
-  </ds:schemaRefs>
-</ds:datastoreItem>
 </file>
--- a/Readme.docx
+++ b/Readme.docx
@@ -6,13 +6,8 @@
       <w:pPr>
         <w:jc w:val="both"/>
       </w:pPr>
-      <w:proofErr w:type="spellStart"/>
-      <w:r>
-        <w:t>NumKinFit</w:t>
-      </w:r>
-      <w:proofErr w:type="spellEnd"/>
-      <w:r>
-        <w:t xml:space="preserve"> is a </w:t>
+      <w:r>
+        <w:t xml:space="preserve">NumKinFit is a </w:t>
       </w:r>
       <w:r>
         <w:t>python-based</w:t>
@@ -120,77 +115,78 @@
         <w:t xml:space="preserve">(default install with Anaconda) </w:t>
       </w:r>
       <w:r>
-        <w:t xml:space="preserve">such as </w:t>
-      </w:r>
-      <w:proofErr w:type="spellStart"/>
-      <w:r>
-        <w:t>numpy</w:t>
-      </w:r>
-      <w:proofErr w:type="spellEnd"/>
+        <w:t>such as numpy, scipy,</w:t>
+      </w:r>
+      <w:r>
+        <w:t xml:space="preserve"> matplotlib and tkinter</w:t>
+      </w:r>
+      <w:r>
+        <w:t>,</w:t>
+      </w:r>
+      <w:r>
+        <w:t xml:space="preserve"> a fitting module based on </w:t>
+      </w:r>
+      <w:r>
+        <w:t>scipy,</w:t>
+      </w:r>
+      <w:r>
+        <w:t xml:space="preserve"> lmfit, </w:t>
+      </w:r>
+      <w:r>
+        <w:t>are</w:t>
+      </w:r>
+      <w:r>
+        <w:t xml:space="preserve"> required </w:t>
+      </w:r>
+      <w:r>
+        <w:t xml:space="preserve">to run this </w:t>
+      </w:r>
+      <w:r>
+        <w:t>program</w:t>
+      </w:r>
+      <w:r>
+        <w:t>.</w:t>
+      </w:r>
+      <w:r>
+        <w:t xml:space="preserve"> </w:t>
+      </w:r>
+      <w:r>
+        <w:t>The</w:t>
+      </w:r>
+      <w:r>
+        <w:t xml:space="preserve"> python script</w:t>
+      </w:r>
       <w:r>
         <w:t xml:space="preserve">, </w:t>
       </w:r>
-      <w:proofErr w:type="spellStart"/>
-      <w:r>
-        <w:t>scipy</w:t>
-      </w:r>
-      <w:proofErr w:type="spellEnd"/>
-      <w:r>
-        <w:t>,</w:t>
-      </w:r>
-      <w:r>
-        <w:t xml:space="preserve"> matplotlib and </w:t>
-      </w:r>
-      <w:proofErr w:type="spellStart"/>
-      <w:r>
-        <w:t>tkinter</w:t>
-      </w:r>
-      <w:proofErr w:type="spellEnd"/>
-      <w:r>
-        <w:t>,</w:t>
-      </w:r>
-      <w:r>
-        <w:t xml:space="preserve"> a fitting module based on </w:t>
-      </w:r>
-      <w:proofErr w:type="spellStart"/>
-      <w:r>
-        <w:t>scipy</w:t>
-      </w:r>
-      <w:proofErr w:type="spellEnd"/>
-      <w:r>
-        <w:t>,</w:t>
+      <w:r>
+        <w:t xml:space="preserve">a </w:t>
+      </w:r>
+      <w:r>
+        <w:t>manual and example data sets are provided in the</w:t>
       </w:r>
       <w:r>
         <w:t xml:space="preserve"> </w:t>
       </w:r>
-      <w:proofErr w:type="spellStart"/>
-      <w:r>
-        <w:t>lmfit</w:t>
-      </w:r>
-      <w:proofErr w:type="spellEnd"/>
-      <w:r>
-        <w:t xml:space="preserve">, </w:t>
-      </w:r>
-      <w:r>
-        <w:t>are</w:t>
-      </w:r>
-      <w:r>
-        <w:t xml:space="preserve"> required </w:t>
-      </w:r>
-      <w:r>
-        <w:t xml:space="preserve">to run this </w:t>
-      </w:r>
-      <w:r>
-        <w:t>program</w:t>
-      </w:r>
-      <w:r>
-        <w:t>.</w:t>
-      </w:r>
-      <w:r>
-        <w:t xml:space="preserve"> </w:t>
-      </w:r>
-      <w:r>
-        <w:t xml:space="preserve">Listed here are </w:t>
+      <w:hyperlink r:id="rId11" w:history="1">
+        <w:r>
+          <w:rPr>
+            <w:rStyle w:val="Hyperlink"/>
+          </w:rPr>
+          <w:t>https://github.com/rc13564/num_kin_fit_git</w:t>
+        </w:r>
+      </w:hyperlink>
+      <w:r>
+        <w:t xml:space="preserve"> repository. </w:t>
+      </w:r>
+      <w:r>
+        <w:t xml:space="preserve">Listed </w:t>
+      </w:r>
+      <w:r>
+        <w:t>below</w:t>
+      </w:r>
+      <w:r>
+        <w:t xml:space="preserve"> are </w:t>
       </w:r>
       <w:r>
         <w:t xml:space="preserve">the </w:t>
@@ -361,6 +357,18 @@
       <w:r>
         <w:t>letters and symbols are separated by a space key.</w:t>
       </w:r>
+      <w:r>
+        <w:t xml:space="preserve"> Make sure that there </w:t>
+      </w:r>
+      <w:r>
+        <w:t>are</w:t>
+      </w:r>
+      <w:r>
+        <w:t xml:space="preserve"> no empty lines</w:t>
+      </w:r>
+      <w:r>
+        <w:t xml:space="preserve">! </w:t>
+      </w:r>
     </w:p>
     <w:p>
       <w:pPr>
@@ -1164,82 +1172,2767 @@
       </w:pPr>
       <w:r>
         <w:lastRenderedPageBreak/>
-        <w:t xml:space="preserve">An example dataset (example_1.txt) </w:t>
-      </w:r>
-      <w:r>
-        <w:t>has</w:t>
-      </w:r>
-      <w:r>
-        <w:t xml:space="preserve"> also </w:t>
-      </w:r>
-      <w:r>
-        <w:t xml:space="preserve">been </w:t>
-      </w:r>
-      <w:r>
-        <w:t xml:space="preserve">uploaded in the repository which contains </w:t>
-      </w:r>
-      <w:r>
-        <w:t>three-tab</w:t>
-      </w:r>
-      <w:r>
-        <w:t xml:space="preserve"> separated columns for time, Species A and B</w:t>
+        <w:t>B</w:t>
+      </w:r>
+      <w:r>
+        <w:t>oth</w:t>
+      </w:r>
+      <w:r>
+        <w:t xml:space="preserve"> Model and Fit </w:t>
+      </w:r>
+      <w:r>
+        <w:t>processes</w:t>
+      </w:r>
+      <w:r>
+        <w:t xml:space="preserve"> produce traces which can be saved </w:t>
+      </w:r>
+      <w:r>
+        <w:t xml:space="preserve">by the user by selecting </w:t>
+      </w:r>
+      <w:r>
+        <w:t xml:space="preserve">the </w:t>
+      </w:r>
+      <w:r>
+        <w:t>‘Y</w:t>
+      </w:r>
+      <w:r>
+        <w:t>es</w:t>
+      </w:r>
+      <w:r>
+        <w:t>’</w:t>
+      </w:r>
+      <w:r>
+        <w:t xml:space="preserve"> option</w:t>
+      </w:r>
+      <w:r>
+        <w:t xml:space="preserve"> </w:t>
+      </w:r>
+      <w:r>
+        <w:t xml:space="preserve">for the Save? </w:t>
+      </w:r>
+      <w:r>
+        <w:t>d</w:t>
+      </w:r>
+      <w:r>
+        <w:t>ialog box</w:t>
+      </w:r>
+      <w:r>
+        <w:t xml:space="preserve"> query</w:t>
+      </w:r>
+      <w:r>
+        <w:t>. For the Model option</w:t>
+      </w:r>
+      <w:r>
+        <w:t>,</w:t>
+      </w:r>
+      <w:r>
+        <w:t xml:space="preserve"> the </w:t>
+      </w:r>
+      <w:r>
+        <w:t xml:space="preserve">time stamp parameters </w:t>
+      </w:r>
+      <w:r>
+        <w:t xml:space="preserve">provided by the user </w:t>
+      </w:r>
+      <w:r>
+        <w:t>and the modelled concentration at these time stamp</w:t>
+      </w:r>
+      <w:r>
+        <w:t xml:space="preserve">s will be saved. For the Fit option, the </w:t>
+      </w:r>
+      <w:r>
+        <w:t xml:space="preserve">start and stop values </w:t>
+      </w:r>
+      <w:r>
+        <w:t>are</w:t>
+      </w:r>
+      <w:r>
+        <w:t xml:space="preserve"> obtained from the measurement data and the number of steps in between will be taken from the</w:t>
+      </w:r>
+      <w:r>
+        <w:t xml:space="preserve"> entry</w:t>
+      </w:r>
+      <w:r>
+        <w:t xml:space="preserve"> provided in the GUI</w:t>
+      </w:r>
+      <w:r>
+        <w:t>.</w:t>
+      </w:r>
+      <w:r>
+        <w:t xml:space="preserve"> </w:t>
+      </w:r>
+      <w:r>
+        <w:t xml:space="preserve">A log file will also be created </w:t>
+      </w:r>
+      <w:r>
+        <w:t xml:space="preserve">for both processes </w:t>
+      </w:r>
+      <w:r>
+        <w:t xml:space="preserve">which lists all the entries used in </w:t>
+      </w:r>
+      <w:r>
+        <w:t xml:space="preserve">the </w:t>
+      </w:r>
+      <w:r>
+        <w:t xml:space="preserve">GUI for modelling and fitting. </w:t>
+      </w:r>
+      <w:r>
+        <w:t xml:space="preserve"> </w:t>
+      </w:r>
+    </w:p>
+    <w:p>
+      <w:pPr>
+        <w:jc w:val="both"/>
+        <w:rPr>
+          <w:b/>
+          <w:bCs/>
+          <w:u w:val="single"/>
+        </w:rPr>
+      </w:pPr>
+    </w:p>
+    <w:p>
+      <w:pPr>
+        <w:jc w:val="both"/>
+        <w:rPr>
+          <w:b/>
+          <w:bCs/>
+          <w:u w:val="single"/>
+        </w:rPr>
+      </w:pPr>
+      <w:r>
+        <w:rPr>
+          <w:b/>
+          <w:bCs/>
+          <w:u w:val="single"/>
+        </w:rPr>
+        <w:t xml:space="preserve">Example 1: </w:t>
+      </w:r>
+      <w:r>
+        <w:rPr>
+          <w:b/>
+          <w:bCs/>
+          <w:u w:val="single"/>
+        </w:rPr>
+        <w:t xml:space="preserve">Modelling </w:t>
+      </w:r>
+      <w:r>
+        <w:rPr>
+          <w:b/>
+          <w:bCs/>
+          <w:u w:val="single"/>
+        </w:rPr>
+        <w:t>Competitive Reactions</w:t>
+      </w:r>
+      <w:r>
+        <w:rPr>
+          <w:b/>
+          <w:bCs/>
+          <w:u w:val="single"/>
+        </w:rPr>
+        <w:t xml:space="preserve"> </w:t>
+      </w:r>
+    </w:p>
+    <w:p>
+      <w:pPr>
+        <w:jc w:val="both"/>
+      </w:pPr>
+      <w:r>
+        <w:t>The example_</w:t>
+      </w:r>
+      <w:r>
+        <w:t>1</w:t>
+      </w:r>
+      <w:r>
+        <w:t>.txt file was derived from a data set provided in a public data repository for a research paper (See Reference 1). This file contains data for decay of the simplest Criegee intermediate, CH</w:t>
+      </w:r>
+      <w:r>
+        <w:rPr>
+          <w:vertAlign w:val="subscript"/>
+        </w:rPr>
+        <w:t>2</w:t>
+      </w:r>
+      <w:r>
+        <w:t xml:space="preserve">OO, due to self-reaction and unimolecular reaction </w:t>
+      </w:r>
+      <w:r>
+        <w:t xml:space="preserve">at </w:t>
+      </w:r>
+      <w:r>
+        <w:t>311</w:t>
+      </w:r>
+      <w:r>
+        <w:t xml:space="preserve"> K. The first column is time delay between photolysis and probe lasers. The fourth column is the change in ring-down rate upon photolysis which is directly proportional to concentration of CH</w:t>
+      </w:r>
+      <w:r>
+        <w:rPr>
+          <w:vertAlign w:val="subscript"/>
+        </w:rPr>
+        <w:t>2</w:t>
+      </w:r>
+      <w:r>
+        <w:t>OO. The relationship between ringdown rate and concentration is provided by equation 16 of the paper listed in Reference 2 and using L=106 cm, c = 2.99</w:t>
+      </w:r>
+      <w:r>
+        <w:rPr>
+          <w:rFonts w:cstheme="minorHAnsi"/>
+        </w:rPr>
+        <w:t>×</w:t>
+      </w:r>
+      <w:r>
+        <w:t>10</w:t>
+      </w:r>
+      <w:r>
+        <w:rPr>
+          <w:vertAlign w:val="superscript"/>
+        </w:rPr>
+        <w:t>-10</w:t>
+      </w:r>
+      <w:r>
+        <w:t xml:space="preserve"> cm s</w:t>
+      </w:r>
+      <w:r>
+        <w:rPr>
+          <w:vertAlign w:val="superscript"/>
+        </w:rPr>
+        <w:t>-1</w:t>
+      </w:r>
+      <w:r>
+        <w:t xml:space="preserve">, d=7.6cm and </w:t>
+      </w:r>
+      <w:r>
+        <w:rPr>
+          <w:rFonts w:cstheme="minorHAnsi"/>
+        </w:rPr>
+        <w:t>σ</w:t>
+      </w:r>
+      <w:r>
+        <w:rPr>
+          <w:vertAlign w:val="subscript"/>
+        </w:rPr>
+        <w:t>355nm</w:t>
+      </w:r>
+      <w:r>
+        <w:t xml:space="preserve"> = 1.1</w:t>
+      </w:r>
+      <w:r>
+        <w:rPr>
+          <w:rFonts w:cstheme="minorHAnsi"/>
+        </w:rPr>
+        <w:t>×</w:t>
+      </w:r>
+      <w:r>
+        <w:t>10</w:t>
+      </w:r>
+      <w:r>
+        <w:rPr>
+          <w:vertAlign w:val="superscript"/>
+        </w:rPr>
+        <w:t>-10</w:t>
+      </w:r>
+      <w:r>
+        <w:t xml:space="preserve"> cm</w:t>
+      </w:r>
+      <w:r>
+        <w:rPr>
+          <w:vertAlign w:val="superscript"/>
+        </w:rPr>
+        <w:t>2</w:t>
+      </w:r>
+      <w:r>
+        <w:t xml:space="preserve"> molecule</w:t>
+      </w:r>
+      <w:r>
+        <w:rPr>
+          <w:vertAlign w:val="superscript"/>
+        </w:rPr>
+        <w:t>-1</w:t>
+      </w:r>
+      <w:r>
+        <w:t>. The datapoints for negative time and at time zero were deleted. The CH</w:t>
+      </w:r>
+      <w:r>
+        <w:rPr>
+          <w:vertAlign w:val="subscript"/>
+        </w:rPr>
+        <w:t>2</w:t>
+      </w:r>
+      <w:r>
+        <w:t>OO loss processes are dominant only after time zero. The resultant time column and the corresponding CH</w:t>
+      </w:r>
+      <w:r>
+        <w:rPr>
+          <w:vertAlign w:val="subscript"/>
+        </w:rPr>
+        <w:t>2</w:t>
+      </w:r>
+      <w:r>
+        <w:t>OO concentration values were saved in the github repository as example_</w:t>
+      </w:r>
+      <w:r>
+        <w:t>1</w:t>
+      </w:r>
+      <w:r>
+        <w:t>.txt</w:t>
+      </w:r>
+      <w:r>
+        <w:t xml:space="preserve"> file.</w:t>
+      </w:r>
+    </w:p>
+    <w:p>
+      <w:pPr>
+        <w:jc w:val="both"/>
+      </w:pPr>
+      <w:r>
+        <w:t>The self-reaction and unimolecular reaction of CH</w:t>
+      </w:r>
+      <w:r>
+        <w:rPr>
+          <w:vertAlign w:val="subscript"/>
+        </w:rPr>
+        <w:t>2</w:t>
+      </w:r>
+      <w:r>
+        <w:t>OO is described by the following reaction model:</w:t>
+      </w:r>
+    </w:p>
+    <w:p>
+      <w:pPr>
+        <w:jc w:val="both"/>
+        <w:rPr>
+          <w:color w:val="FF0000"/>
+        </w:rPr>
+      </w:pPr>
+      <w:r>
+        <w:rPr>
+          <w:color w:val="FF0000"/>
+        </w:rPr>
+        <w:t>Reaction Mode</w:t>
+      </w:r>
+      <w:r>
+        <w:rPr>
+          <w:color w:val="FF0000"/>
+        </w:rPr>
+        <w:t>l</w:t>
+      </w:r>
+      <w:r>
+        <w:rPr>
+          <w:color w:val="FF0000"/>
+        </w:rPr>
+        <w:t xml:space="preserve"> = </w:t>
+      </w:r>
+    </w:p>
+    <w:p>
+      <w:pPr>
+        <w:jc w:val="both"/>
+        <w:rPr>
+          <w:color w:val="FF0000"/>
+        </w:rPr>
+      </w:pPr>
+      <w:r>
+        <w:rPr>
+          <w:color w:val="FF0000"/>
+        </w:rPr>
+        <w:t>CH2OO + CH2OO = Product1 : k1</w:t>
+      </w:r>
+    </w:p>
+    <w:p>
+      <w:pPr>
+        <w:jc w:val="both"/>
+        <w:rPr>
+          <w:color w:val="FF0000"/>
+        </w:rPr>
+      </w:pPr>
+      <w:r>
+        <w:rPr>
+          <w:color w:val="FF0000"/>
+        </w:rPr>
+        <w:t>CH2OO = Product2 : k2</w:t>
+      </w:r>
+    </w:p>
+    <w:p>
+      <w:pPr>
+        <w:jc w:val="both"/>
+        <w:rPr>
+          <w:color w:val="FF0000"/>
+        </w:rPr>
+      </w:pPr>
+      <w:r>
+        <w:rPr>
+          <w:color w:val="FF0000"/>
+        </w:rPr>
+        <w:t>Reaction Species = CH2OO:Product1:Product2</w:t>
+      </w:r>
+    </w:p>
+    <w:p>
+      <w:pPr>
+        <w:jc w:val="both"/>
+        <w:rPr>
+          <w:color w:val="FF0000"/>
+        </w:rPr>
+      </w:pPr>
+      <w:r>
+        <w:rPr>
+          <w:color w:val="FF0000"/>
+        </w:rPr>
+        <w:t>Initial Concentrations, C0 = 1E12:0:0</w:t>
+      </w:r>
+    </w:p>
+    <w:p>
+      <w:pPr>
+        <w:jc w:val="both"/>
+      </w:pPr>
+      <w:r>
+        <w:t>For initial concentration, product concentrations should be zero. For fitting purpose, the best initial guess for the reactant initial concentration would be the first time point concentration value.</w:t>
+      </w:r>
+    </w:p>
+    <w:p>
+      <w:pPr>
+        <w:jc w:val="both"/>
+        <w:rPr>
+          <w:color w:val="FF0000"/>
+        </w:rPr>
+      </w:pPr>
+      <w:r>
+        <w:rPr>
+          <w:color w:val="FF0000"/>
+        </w:rPr>
+        <w:t>Initial Rate Coefficients, k = 1E-10:50</w:t>
+      </w:r>
+    </w:p>
+    <w:p>
+      <w:pPr>
+        <w:jc w:val="both"/>
+      </w:pPr>
+      <w:r>
+        <w:t>The rate coefficient for self-reaction of CH</w:t>
+      </w:r>
+      <w:r>
+        <w:rPr>
+          <w:vertAlign w:val="subscript"/>
+        </w:rPr>
+        <w:t>2</w:t>
+      </w:r>
+      <w:r>
+        <w:t>OO is around 10</w:t>
+      </w:r>
+      <w:r>
+        <w:rPr>
+          <w:vertAlign w:val="superscript"/>
+        </w:rPr>
+        <w:t>-10</w:t>
+      </w:r>
+      <w:r>
+        <w:t xml:space="preserve"> cm</w:t>
+      </w:r>
+      <w:r>
+        <w:rPr>
+          <w:vertAlign w:val="superscript"/>
+        </w:rPr>
+        <w:t>3</w:t>
+      </w:r>
+      <w:r>
+        <w:t xml:space="preserve"> molecule</w:t>
+      </w:r>
+      <w:r>
+        <w:rPr>
+          <w:vertAlign w:val="superscript"/>
+        </w:rPr>
+        <w:t>-1</w:t>
+      </w:r>
+      <w:r>
+        <w:t xml:space="preserve"> s</w:t>
+      </w:r>
+      <w:r>
+        <w:rPr>
+          <w:vertAlign w:val="superscript"/>
+        </w:rPr>
+        <w:t>-1</w:t>
+      </w:r>
+      <w:r>
+        <w:t xml:space="preserve"> (see Reference 2). The rate coefficient for the unimolecular loss processes which combines reactive and physical losses can range from 10 to few 100 s</w:t>
+      </w:r>
+      <w:r>
+        <w:rPr>
+          <w:vertAlign w:val="superscript"/>
+        </w:rPr>
+        <w:t>-1</w:t>
+      </w:r>
+      <w:r>
+        <w:t xml:space="preserve"> depending on experimental conditions. </w:t>
+      </w:r>
+    </w:p>
+    <w:p>
+      <w:pPr>
+        <w:jc w:val="both"/>
+        <w:rPr>
+          <w:color w:val="FF0000"/>
+        </w:rPr>
+      </w:pPr>
+      <w:r>
+        <w:rPr>
+          <w:color w:val="FF0000"/>
+        </w:rPr>
+        <w:t>Time Start = 0</w:t>
+      </w:r>
+    </w:p>
+    <w:p>
+      <w:pPr>
+        <w:jc w:val="both"/>
+        <w:rPr>
+          <w:color w:val="FF0000"/>
+        </w:rPr>
+      </w:pPr>
+      <w:r>
+        <w:rPr>
+          <w:color w:val="FF0000"/>
+        </w:rPr>
+        <w:t>Time Stop = 0.01</w:t>
+      </w:r>
+    </w:p>
+    <w:p>
+      <w:pPr>
+        <w:jc w:val="both"/>
+        <w:rPr>
+          <w:color w:val="FF0000"/>
+        </w:rPr>
+      </w:pPr>
+      <w:r>
+        <w:rPr>
+          <w:color w:val="FF0000"/>
+        </w:rPr>
+        <w:t>Number of Steps = 100</w:t>
+      </w:r>
+    </w:p>
+    <w:p>
+      <w:pPr>
+        <w:jc w:val="both"/>
+      </w:pPr>
+      <w:r>
+        <w:t>The time points for the numerical integration should be similar to the time window for the CH</w:t>
+      </w:r>
+      <w:r>
+        <w:rPr>
+          <w:vertAlign w:val="subscript"/>
+        </w:rPr>
+        <w:t>2</w:t>
+      </w:r>
+      <w:r>
+        <w:t xml:space="preserve">OO decay measurement we are using for this example. The Number of steps of around 100 gives smooth traces. </w:t>
+      </w:r>
+    </w:p>
+    <w:p>
+      <w:pPr>
+        <w:jc w:val="both"/>
+        <w:rPr>
+          <w:color w:val="FF0000"/>
+        </w:rPr>
+      </w:pPr>
+      <w:r>
+        <w:rPr>
+          <w:color w:val="FF0000"/>
+        </w:rPr>
+        <w:t>Measured Species = None</w:t>
+      </w:r>
+    </w:p>
+    <w:p>
+      <w:pPr>
+        <w:jc w:val="both"/>
+        <w:rPr>
+          <w:color w:val="FF0000"/>
+        </w:rPr>
+      </w:pPr>
+      <w:r>
+        <w:rPr>
+          <w:color w:val="FF0000"/>
+        </w:rPr>
+        <w:lastRenderedPageBreak/>
+        <w:t>Species to Plot = CH2OO:Product1:Product2</w:t>
+      </w:r>
+    </w:p>
+    <w:p>
+      <w:pPr>
+        <w:jc w:val="both"/>
+      </w:pPr>
+      <w:r>
+        <w:t>The default value for Measured Species input is None. The Species to Plot labels should be consistent with Reaction Species input. If we press Model now, the GUI will perform numerical integration and show the traces of species which were input in the Species to Plot as shown below:</w:t>
+      </w:r>
+    </w:p>
+    <w:p>
+      <w:pPr>
+        <w:jc w:val="center"/>
+      </w:pPr>
+      <w:r>
+        <w:rPr>
+          <w:noProof/>
+        </w:rPr>
+        <w:drawing>
+          <wp:inline distT="0" distB="0" distL="0" distR="0" wp14:anchorId="16CBADDC" wp14:editId="35D10E47">
+            <wp:extent cx="3667125" cy="2741202"/>
+            <wp:effectExtent l="0" t="0" r="0" b="2540"/>
+            <wp:docPr id="5" name="Picture 5"/>
+            <wp:cNvGraphicFramePr>
+              <a:graphicFrameLocks xmlns:a="http://schemas.openxmlformats.org/drawingml/2006/main" noChangeAspect="1"/>
+            </wp:cNvGraphicFramePr>
+            <a:graphic xmlns:a="http://schemas.openxmlformats.org/drawingml/2006/main">
+              <a:graphicData uri="http://schemas.openxmlformats.org/drawingml/2006/picture">
+                <pic:pic xmlns:pic="http://schemas.openxmlformats.org/drawingml/2006/picture">
+                  <pic:nvPicPr>
+                    <pic:cNvPr id="0" name="Picture 5"/>
+                    <pic:cNvPicPr>
+                      <a:picLocks noChangeAspect="1" noChangeArrowheads="1"/>
+                    </pic:cNvPicPr>
+                  </pic:nvPicPr>
+                  <pic:blipFill>
+                    <a:blip r:embed="rId12">
+                      <a:extLst>
+                        <a:ext uri="{28A0092B-C50C-407E-A947-70E740481C1C}">
+                          <a14:useLocalDpi xmlns:a14="http://schemas.microsoft.com/office/drawing/2010/main" val="0"/>
+                        </a:ext>
+                      </a:extLst>
+                    </a:blip>
+                    <a:srcRect/>
+                    <a:stretch>
+                      <a:fillRect/>
+                    </a:stretch>
+                  </pic:blipFill>
+                  <pic:spPr bwMode="auto">
+                    <a:xfrm>
+                      <a:off x="0" y="0"/>
+                      <a:ext cx="3701659" cy="2767016"/>
+                    </a:xfrm>
+                    <a:prstGeom prst="rect">
+                      <a:avLst/>
+                    </a:prstGeom>
+                    <a:noFill/>
+                    <a:ln>
+                      <a:noFill/>
+                    </a:ln>
+                  </pic:spPr>
+                </pic:pic>
+              </a:graphicData>
+            </a:graphic>
+          </wp:inline>
+        </w:drawing>
+      </w:r>
+    </w:p>
+    <w:p>
+      <w:pPr>
+        <w:jc w:val="both"/>
+        <w:rPr>
+          <w:color w:val="FF0000"/>
+        </w:rPr>
+      </w:pPr>
+      <w:r>
+        <w:rPr>
+          <w:color w:val="FF0000"/>
+        </w:rPr>
+        <w:t>Measured Species = CH2OO</w:t>
+      </w:r>
+    </w:p>
+    <w:p>
+      <w:pPr>
+        <w:jc w:val="both"/>
+      </w:pPr>
+      <w:r>
+        <w:t>Change the input for Measured Species as above and press Fit button. A dialog box will appear and select the example_2.txt file. A plot window will appear showing modelled as well as the experimental data sets as shown below:</w:t>
+      </w:r>
+    </w:p>
+    <w:p>
+      <w:pPr>
+        <w:jc w:val="center"/>
+      </w:pPr>
+      <w:r>
+        <w:rPr>
+          <w:noProof/>
+        </w:rPr>
+        <w:drawing>
+          <wp:inline distT="0" distB="0" distL="0" distR="0" wp14:anchorId="4075B0D7" wp14:editId="43F5455D">
+            <wp:extent cx="3933825" cy="2940562"/>
+            <wp:effectExtent l="0" t="0" r="0" b="0"/>
+            <wp:docPr id="3" name="Picture 3"/>
+            <wp:cNvGraphicFramePr>
+              <a:graphicFrameLocks xmlns:a="http://schemas.openxmlformats.org/drawingml/2006/main" noChangeAspect="1"/>
+            </wp:cNvGraphicFramePr>
+            <a:graphic xmlns:a="http://schemas.openxmlformats.org/drawingml/2006/main">
+              <a:graphicData uri="http://schemas.openxmlformats.org/drawingml/2006/picture">
+                <pic:pic xmlns:pic="http://schemas.openxmlformats.org/drawingml/2006/picture">
+                  <pic:nvPicPr>
+                    <pic:cNvPr id="0" name="Picture 3"/>
+                    <pic:cNvPicPr>
+                      <a:picLocks noChangeAspect="1" noChangeArrowheads="1"/>
+                    </pic:cNvPicPr>
+                  </pic:nvPicPr>
+                  <pic:blipFill>
+                    <a:blip r:embed="rId13">
+                      <a:extLst>
+                        <a:ext uri="{28A0092B-C50C-407E-A947-70E740481C1C}">
+                          <a14:useLocalDpi xmlns:a14="http://schemas.microsoft.com/office/drawing/2010/main" val="0"/>
+                        </a:ext>
+                      </a:extLst>
+                    </a:blip>
+                    <a:srcRect/>
+                    <a:stretch>
+                      <a:fillRect/>
+                    </a:stretch>
+                  </pic:blipFill>
+                  <pic:spPr bwMode="auto">
+                    <a:xfrm>
+                      <a:off x="0" y="0"/>
+                      <a:ext cx="3953905" cy="2955572"/>
+                    </a:xfrm>
+                    <a:prstGeom prst="rect">
+                      <a:avLst/>
+                    </a:prstGeom>
+                    <a:noFill/>
+                    <a:ln>
+                      <a:noFill/>
+                    </a:ln>
+                  </pic:spPr>
+                </pic:pic>
+              </a:graphicData>
+            </a:graphic>
+          </wp:inline>
+        </w:drawing>
+      </w:r>
+    </w:p>
+    <w:p>
+      <w:pPr>
+        <w:jc w:val="both"/>
+        <w:rPr>
+          <w:color w:val="FF0000"/>
+        </w:rPr>
+      </w:pPr>
+      <w:r>
+        <w:rPr>
+          <w:color w:val="FF0000"/>
+        </w:rPr>
+        <w:t>C0 min -Fit = 1E12:0:0</w:t>
+      </w:r>
+    </w:p>
+    <w:p>
+      <w:pPr>
+        <w:jc w:val="both"/>
+        <w:rPr>
+          <w:color w:val="FF0000"/>
+        </w:rPr>
+      </w:pPr>
+      <w:r>
+        <w:rPr>
+          <w:color w:val="FF0000"/>
+        </w:rPr>
+        <w:t>C0 max -Fit= 1E13:0:0</w:t>
+      </w:r>
+    </w:p>
+    <w:p>
+      <w:pPr>
+        <w:jc w:val="both"/>
+        <w:rPr>
+          <w:color w:val="FF0000"/>
+        </w:rPr>
+      </w:pPr>
+      <w:r>
+        <w:rPr>
+          <w:color w:val="FF0000"/>
+        </w:rPr>
+        <w:t>k min -Fit = 1E-11:10</w:t>
+      </w:r>
+    </w:p>
+    <w:p>
+      <w:pPr>
+        <w:jc w:val="both"/>
+        <w:rPr>
+          <w:color w:val="FF0000"/>
+        </w:rPr>
+      </w:pPr>
+      <w:r>
+        <w:rPr>
+          <w:color w:val="FF0000"/>
+        </w:rPr>
+        <w:t>k max -Fit = 1E-9:1000</w:t>
+      </w:r>
+    </w:p>
+    <w:p>
+      <w:pPr>
+        <w:jc w:val="both"/>
+      </w:pPr>
+      <w:r>
+        <w:lastRenderedPageBreak/>
+        <w:t>The initial concentration of the various species can also be varied in the fit. Only CH</w:t>
+      </w:r>
+      <w:r>
+        <w:rPr>
+          <w:vertAlign w:val="subscript"/>
+        </w:rPr>
+        <w:t>2</w:t>
+      </w:r>
+      <w:r>
+        <w:t>OO is present at time zero. The lower and upper limit for CH</w:t>
+      </w:r>
+      <w:r>
+        <w:rPr>
+          <w:vertAlign w:val="subscript"/>
+        </w:rPr>
+        <w:t>2</w:t>
+      </w:r>
+      <w:r>
+        <w:t xml:space="preserve">OO initial concentration values are provided as 1 </w:t>
+      </w:r>
+      <w:r>
+        <w:rPr>
+          <w:rFonts w:cstheme="minorHAnsi"/>
+        </w:rPr>
+        <w:t xml:space="preserve">× </w:t>
+      </w:r>
+      <w:r>
+        <w:t>10</w:t>
+      </w:r>
+      <w:r>
+        <w:rPr>
+          <w:vertAlign w:val="superscript"/>
+        </w:rPr>
+        <w:t>12</w:t>
+      </w:r>
+      <w:r>
+        <w:t xml:space="preserve"> and 1 </w:t>
+      </w:r>
+      <w:r>
+        <w:rPr>
+          <w:rFonts w:cstheme="minorHAnsi"/>
+        </w:rPr>
+        <w:t xml:space="preserve">× </w:t>
+      </w:r>
+      <w:r>
+        <w:t>10</w:t>
+      </w:r>
+      <w:r>
+        <w:rPr>
+          <w:vertAlign w:val="superscript"/>
+        </w:rPr>
+        <w:t>13</w:t>
+      </w:r>
+      <w:r>
+        <w:t xml:space="preserve"> molecule cm</w:t>
+      </w:r>
+      <w:r>
+        <w:rPr>
+          <w:vertAlign w:val="superscript"/>
+        </w:rPr>
+        <w:t>-3</w:t>
+      </w:r>
+      <w:r>
+        <w:t xml:space="preserve">. The minimum and maximum values for initial concentrations of Product1 and Product2 are same and thus these values will be fixed to values provided in the Initial Concentration, C0 input. The k1 value can vary form 1 </w:t>
+      </w:r>
+      <w:r>
+        <w:rPr>
+          <w:rFonts w:cstheme="minorHAnsi"/>
+        </w:rPr>
+        <w:t xml:space="preserve">× </w:t>
+      </w:r>
+      <w:r>
+        <w:t>10</w:t>
+      </w:r>
+      <w:r>
+        <w:rPr>
+          <w:vertAlign w:val="superscript"/>
+        </w:rPr>
+        <w:t>-</w:t>
+      </w:r>
+      <w:r>
+        <w:rPr>
+          <w:vertAlign w:val="superscript"/>
+        </w:rPr>
+        <w:t xml:space="preserve">11 </w:t>
+      </w:r>
+      <w:r>
+        <w:t xml:space="preserve">to 1 </w:t>
+      </w:r>
+      <w:r>
+        <w:rPr>
+          <w:rFonts w:cstheme="minorHAnsi"/>
+        </w:rPr>
+        <w:t xml:space="preserve">× </w:t>
+      </w:r>
+      <w:r>
+        <w:t>10</w:t>
+      </w:r>
+      <w:r>
+        <w:rPr>
+          <w:vertAlign w:val="superscript"/>
+        </w:rPr>
+        <w:t>-</w:t>
+      </w:r>
+      <w:r>
+        <w:rPr>
+          <w:vertAlign w:val="superscript"/>
+        </w:rPr>
+        <w:t xml:space="preserve">9 </w:t>
+      </w:r>
+      <w:r>
+        <w:t>cm</w:t>
+      </w:r>
+      <w:r>
+        <w:rPr>
+          <w:vertAlign w:val="superscript"/>
+        </w:rPr>
+        <w:t>3</w:t>
+      </w:r>
+      <w:r>
+        <w:t xml:space="preserve"> molecule</w:t>
+      </w:r>
+      <w:r>
+        <w:rPr>
+          <w:vertAlign w:val="superscript"/>
+        </w:rPr>
+        <w:t>-1</w:t>
+      </w:r>
+      <w:r>
+        <w:t xml:space="preserve"> s</w:t>
+      </w:r>
+      <w:r>
+        <w:rPr>
+          <w:vertAlign w:val="superscript"/>
+        </w:rPr>
+        <w:t>-1</w:t>
+      </w:r>
+      <w:r>
+        <w:t xml:space="preserve"> and k2 value from 10 to 1000 s</w:t>
+      </w:r>
+      <w:r>
+        <w:rPr>
+          <w:vertAlign w:val="superscript"/>
+        </w:rPr>
+        <w:t>-1</w:t>
+      </w:r>
+      <w:r>
+        <w:t xml:space="preserve">. Pressing the Fit button should give the fitted trace along with the experimental trace as shown below: </w:t>
+      </w:r>
+    </w:p>
+    <w:p>
+      <w:pPr>
+        <w:jc w:val="center"/>
+      </w:pPr>
+      <w:r>
+        <w:rPr>
+          <w:noProof/>
+        </w:rPr>
+        <w:drawing>
+          <wp:inline distT="0" distB="0" distL="0" distR="0" wp14:anchorId="39981C70" wp14:editId="3739B59B">
+            <wp:extent cx="3533775" cy="2641522"/>
+            <wp:effectExtent l="0" t="0" r="0" b="6985"/>
+            <wp:docPr id="2" name="Picture 2"/>
+            <wp:cNvGraphicFramePr>
+              <a:graphicFrameLocks xmlns:a="http://schemas.openxmlformats.org/drawingml/2006/main" noChangeAspect="1"/>
+            </wp:cNvGraphicFramePr>
+            <a:graphic xmlns:a="http://schemas.openxmlformats.org/drawingml/2006/main">
+              <a:graphicData uri="http://schemas.openxmlformats.org/drawingml/2006/picture">
+                <pic:pic xmlns:pic="http://schemas.openxmlformats.org/drawingml/2006/picture">
+                  <pic:nvPicPr>
+                    <pic:cNvPr id="0" name="Picture 1"/>
+                    <pic:cNvPicPr>
+                      <a:picLocks noChangeAspect="1" noChangeArrowheads="1"/>
+                    </pic:cNvPicPr>
+                  </pic:nvPicPr>
+                  <pic:blipFill>
+                    <a:blip r:embed="rId14">
+                      <a:extLst>
+                        <a:ext uri="{28A0092B-C50C-407E-A947-70E740481C1C}">
+                          <a14:useLocalDpi xmlns:a14="http://schemas.microsoft.com/office/drawing/2010/main" val="0"/>
+                        </a:ext>
+                      </a:extLst>
+                    </a:blip>
+                    <a:srcRect/>
+                    <a:stretch>
+                      <a:fillRect/>
+                    </a:stretch>
+                  </pic:blipFill>
+                  <pic:spPr bwMode="auto">
+                    <a:xfrm>
+                      <a:off x="0" y="0"/>
+                      <a:ext cx="3543728" cy="2648962"/>
+                    </a:xfrm>
+                    <a:prstGeom prst="rect">
+                      <a:avLst/>
+                    </a:prstGeom>
+                    <a:noFill/>
+                    <a:ln>
+                      <a:noFill/>
+                    </a:ln>
+                  </pic:spPr>
+                </pic:pic>
+              </a:graphicData>
+            </a:graphic>
+          </wp:inline>
+        </w:drawing>
+      </w:r>
+    </w:p>
+    <w:p>
+      <w:pPr>
+        <w:jc w:val="both"/>
+      </w:pPr>
+      <w:r>
+        <w:t>The values of the fitted parameters are provided in the python console.</w:t>
+      </w:r>
+      <w:r>
+        <w:t xml:space="preserve"> </w:t>
+      </w:r>
+      <w:r>
+        <w:t>Overall, five parameters k1, k2, CH2OO</w:t>
+      </w:r>
+      <w:r>
+        <w:rPr>
+          <w:vertAlign w:val="subscript"/>
+        </w:rPr>
+        <w:t>0</w:t>
+      </w:r>
+      <w:r>
+        <w:t xml:space="preserve"> (initial concentration value for CH</w:t>
+      </w:r>
+      <w:r>
+        <w:rPr>
+          <w:vertAlign w:val="subscript"/>
+        </w:rPr>
+        <w:t>2</w:t>
+      </w:r>
+      <w:r>
+        <w:t>OO), Product1</w:t>
+      </w:r>
+      <w:r>
+        <w:rPr>
+          <w:vertAlign w:val="subscript"/>
+        </w:rPr>
+        <w:t>0</w:t>
+      </w:r>
+      <w:r>
+        <w:t xml:space="preserve"> and Product2</w:t>
+      </w:r>
+      <w:r>
+        <w:rPr>
+          <w:vertAlign w:val="subscript"/>
+        </w:rPr>
+        <w:t>0</w:t>
+      </w:r>
+      <w:r>
+        <w:t xml:space="preserve"> were used and the first three were varied in the fit. The error values for the fitted parameters are 1</w:t>
+      </w:r>
+      <w:r>
+        <w:rPr>
+          <w:rFonts w:cstheme="minorHAnsi"/>
+        </w:rPr>
+        <w:t>σ</w:t>
+      </w:r>
+      <w:r>
+        <w:t xml:space="preserve"> value. Correlation between various fitted parameters are also provided. </w:t>
+      </w:r>
+    </w:p>
+    <w:p>
+      <w:pPr>
+        <w:jc w:val="both"/>
+        <w:rPr>
+          <w:color w:val="00B050"/>
+        </w:rPr>
+      </w:pPr>
+      <w:r>
+        <w:rPr>
+          <w:color w:val="00B050"/>
+        </w:rPr>
+        <w:t>[[Variables]]</w:t>
+      </w:r>
+    </w:p>
+    <w:p>
+      <w:pPr>
+        <w:jc w:val="both"/>
+        <w:rPr>
+          <w:color w:val="00B050"/>
+        </w:rPr>
+      </w:pPr>
+      <w:r>
+        <w:rPr>
+          <w:color w:val="00B050"/>
+        </w:rPr>
+        <w:t xml:space="preserve">    k1:                1.4576e-10 +/- 8.2092e-12 (5.63%) (init = 1e-10)</w:t>
+      </w:r>
+    </w:p>
+    <w:p>
+      <w:pPr>
+        <w:jc w:val="both"/>
+        <w:rPr>
+          <w:color w:val="00B050"/>
+        </w:rPr>
+      </w:pPr>
+      <w:r>
+        <w:rPr>
+          <w:color w:val="00B050"/>
+        </w:rPr>
+        <w:t xml:space="preserve">    k2:                92.1173211 +/- 9.85983787 (10.70%) (init = 50)</w:t>
+      </w:r>
+    </w:p>
+    <w:p>
+      <w:pPr>
+        <w:jc w:val="both"/>
+        <w:rPr>
+          <w:color w:val="00B050"/>
+        </w:rPr>
+      </w:pPr>
+      <w:r>
+        <w:rPr>
+          <w:color w:val="00B050"/>
+        </w:rPr>
+        <w:t xml:space="preserve">    Initial_CH2OO:     1.7408e+12 +/- 3.4867e+10 (2.00%) (init = 1e+12)</w:t>
+      </w:r>
+    </w:p>
+    <w:p>
+      <w:pPr>
+        <w:jc w:val="both"/>
+        <w:rPr>
+          <w:color w:val="00B050"/>
+        </w:rPr>
+      </w:pPr>
+      <w:r>
+        <w:rPr>
+          <w:color w:val="00B050"/>
+        </w:rPr>
+        <w:t xml:space="preserve">    Initial_Product1:  0 (fixed)</w:t>
+      </w:r>
+    </w:p>
+    <w:p>
+      <w:pPr>
+        <w:jc w:val="both"/>
+        <w:rPr>
+          <w:color w:val="00B050"/>
+        </w:rPr>
+      </w:pPr>
+      <w:r>
+        <w:rPr>
+          <w:color w:val="00B050"/>
+        </w:rPr>
+        <w:t xml:space="preserve">    Initial_Product2:  0 (fixed)</w:t>
+      </w:r>
+    </w:p>
+    <w:p>
+      <w:pPr>
+        <w:jc w:val="both"/>
+        <w:rPr>
+          <w:color w:val="00B050"/>
+        </w:rPr>
+      </w:pPr>
+      <w:r>
+        <w:rPr>
+          <w:color w:val="00B050"/>
+        </w:rPr>
+        <w:t>[[Correlations]] (unreported correlations are &lt; 0.100)</w:t>
+      </w:r>
+    </w:p>
+    <w:p>
+      <w:pPr>
+        <w:jc w:val="both"/>
+        <w:rPr>
+          <w:color w:val="00B050"/>
+        </w:rPr>
+      </w:pPr>
+      <w:r>
+        <w:rPr>
+          <w:color w:val="00B050"/>
+        </w:rPr>
+        <w:t xml:space="preserve">    C(k1, k2)            =  0.839</w:t>
+      </w:r>
+    </w:p>
+    <w:p>
+      <w:pPr>
+        <w:jc w:val="both"/>
+        <w:rPr>
+          <w:color w:val="00B050"/>
+        </w:rPr>
+      </w:pPr>
+      <w:r>
+        <w:rPr>
+          <w:color w:val="00B050"/>
+        </w:rPr>
+        <w:t xml:space="preserve">    C(k2, Initial_CH2OO) =  0.779</w:t>
+      </w:r>
+    </w:p>
+    <w:p>
+      <w:pPr>
+        <w:jc w:val="both"/>
+        <w:rPr>
+          <w:color w:val="00B050"/>
+        </w:rPr>
+      </w:pPr>
+      <w:r>
+        <w:rPr>
+          <w:color w:val="00B050"/>
+        </w:rPr>
+        <w:t xml:space="preserve">    C(k1, Initial_CH2OO) =  0.727</w:t>
+      </w:r>
+    </w:p>
+    <w:p>
+      <w:pPr>
+        <w:jc w:val="both"/>
+      </w:pPr>
+      <w:r>
+        <w:t xml:space="preserve">! </w:t>
+      </w:r>
+      <w:r>
+        <w:t>Although the fit result look good, correlation</w:t>
+      </w:r>
+      <w:r>
+        <w:t>s</w:t>
+      </w:r>
+      <w:r>
+        <w:t xml:space="preserve"> between the fit parameters are quite high. </w:t>
+      </w:r>
+      <w:r>
+        <w:t>I</w:t>
+      </w:r>
+      <w:r>
+        <w:t xml:space="preserve">deally </w:t>
+      </w:r>
+      <w:r>
+        <w:t>the</w:t>
+      </w:r>
+      <w:r>
+        <w:t xml:space="preserve"> fit </w:t>
+      </w:r>
+      <w:r>
+        <w:t xml:space="preserve">parameters </w:t>
+      </w:r>
+      <w:r>
+        <w:t>should h</w:t>
+      </w:r>
+      <w:r>
+        <w:t>ave relatively low correlation</w:t>
+      </w:r>
+      <w:r>
+        <w:t>s</w:t>
+      </w:r>
+      <w:r>
+        <w:t xml:space="preserve"> (&lt;0.5)</w:t>
+      </w:r>
+      <w:r>
+        <w:t xml:space="preserve"> which </w:t>
+      </w:r>
+      <w:r>
+        <w:t xml:space="preserve">in this case </w:t>
+      </w:r>
+      <w:r>
+        <w:t>may be achieved by</w:t>
+      </w:r>
+      <w:r>
+        <w:t xml:space="preserve"> systematic measurement</w:t>
+      </w:r>
+      <w:r>
+        <w:t>s</w:t>
+      </w:r>
+      <w:r>
+        <w:t xml:space="preserve"> for dependence</w:t>
+      </w:r>
+      <w:r>
+        <w:t>s</w:t>
+      </w:r>
+      <w:r>
+        <w:t xml:space="preserve"> </w:t>
+      </w:r>
+      <w:r>
+        <w:t xml:space="preserve">on </w:t>
+      </w:r>
+      <w:r>
+        <w:t xml:space="preserve">initial </w:t>
+      </w:r>
+      <w:r>
+        <w:t>CH</w:t>
+      </w:r>
+      <w:r>
+        <w:rPr>
+          <w:vertAlign w:val="subscript"/>
+        </w:rPr>
+        <w:t>2</w:t>
+      </w:r>
+      <w:r>
+        <w:t xml:space="preserve">OO concentrations and </w:t>
+      </w:r>
+      <w:r>
+        <w:t xml:space="preserve">other </w:t>
+      </w:r>
+      <w:r>
+        <w:t>physical conditions to separate out the two reactions</w:t>
+      </w:r>
+      <w:r>
+        <w:t xml:space="preserve"> in the time domain</w:t>
       </w:r>
       <w:r>
         <w:t xml:space="preserve">. </w:t>
       </w:r>
+    </w:p>
+    <w:p>
+      <w:pPr>
+        <w:jc w:val="both"/>
+        <w:rPr>
+          <w:b/>
+          <w:bCs/>
+        </w:rPr>
+      </w:pPr>
+      <w:r>
+        <w:rPr>
+          <w:b/>
+          <w:bCs/>
+        </w:rPr>
+        <w:t>References</w:t>
+      </w:r>
+    </w:p>
+    <w:p>
+      <w:pPr>
+        <w:pStyle w:val="ListParagraph"/>
+        <w:numPr>
+          <w:ilvl w:val="0"/>
+          <w:numId w:val="2"/>
+        </w:numPr>
+        <w:jc w:val="both"/>
+      </w:pPr>
+      <w:hyperlink r:id="rId15" w:history="1">
+        <w:r>
+          <w:rPr>
+            <w:rStyle w:val="Hyperlink"/>
+          </w:rPr>
+          <w:t>https://data.bris.ac.uk/datasets/3lfkl8guhfjf2ain57w18p7ue/CRDS/CH2OO_CH3NH2/T_dep_50_Torr/311K/04-06-2016-001.txt</w:t>
+        </w:r>
+      </w:hyperlink>
+    </w:p>
+    <w:p>
+      <w:pPr>
+        <w:pStyle w:val="ListParagraph"/>
+        <w:numPr>
+          <w:ilvl w:val="0"/>
+          <w:numId w:val="2"/>
+        </w:numPr>
+        <w:jc w:val="both"/>
+      </w:pPr>
+      <w:hyperlink r:id="rId16" w:history="1">
+        <w:r>
+          <w:rPr>
+            <w:rStyle w:val="Hyperlink"/>
+          </w:rPr>
+          <w:t>https://pubs.rsc.org/en/content/articlepdf/2015/cp/c4cp04198d</w:t>
+        </w:r>
+      </w:hyperlink>
+    </w:p>
+    <w:p>
+      <w:pPr>
+        <w:jc w:val="both"/>
+        <w:rPr>
+          <w:b/>
+          <w:bCs/>
+          <w:u w:val="single"/>
+        </w:rPr>
+      </w:pPr>
+    </w:p>
+    <w:p>
+      <w:pPr>
+        <w:jc w:val="both"/>
+        <w:rPr>
+          <w:b/>
+          <w:bCs/>
+          <w:u w:val="single"/>
+        </w:rPr>
+      </w:pPr>
+      <w:r>
+        <w:rPr>
+          <w:b/>
+          <w:bCs/>
+          <w:u w:val="single"/>
+        </w:rPr>
+        <w:t xml:space="preserve">Example 2: </w:t>
+      </w:r>
+      <w:r>
+        <w:rPr>
+          <w:b/>
+          <w:bCs/>
+          <w:u w:val="single"/>
+        </w:rPr>
+        <w:t>Modelling</w:t>
+      </w:r>
+      <w:r>
+        <w:rPr>
+          <w:b/>
+          <w:bCs/>
+          <w:u w:val="single"/>
+        </w:rPr>
+        <w:t xml:space="preserve"> Product Formation</w:t>
+      </w:r>
+    </w:p>
+    <w:p>
+      <w:pPr>
+        <w:jc w:val="both"/>
+      </w:pPr>
+      <w:r>
+        <w:t>In example 1, we were able to model self-reaction and unimolecular reaction of CH</w:t>
+      </w:r>
+      <w:r>
+        <w:rPr>
+          <w:vertAlign w:val="subscript"/>
+        </w:rPr>
+        <w:t>2</w:t>
+      </w:r>
+      <w:r>
+        <w:t>OO and then fit the model parameters to experimental measurements. Here we will perform global fitting for CH</w:t>
+      </w:r>
+      <w:r>
+        <w:rPr>
+          <w:vertAlign w:val="subscript"/>
+        </w:rPr>
+        <w:t>2</w:t>
+      </w:r>
+      <w:r>
+        <w:t xml:space="preserve">OO reactions and products. The data set were obtained from a public data repository for a research paper (see Reference 3). The first column shows the time </w:t>
+      </w:r>
+      <w:r>
+        <w:t xml:space="preserve">delay </w:t>
+      </w:r>
+      <w:r>
+        <w:t xml:space="preserve">(s) </w:t>
+      </w:r>
+      <w:r>
+        <w:t xml:space="preserve">between photolysis and probe lasers. The second </w:t>
+      </w:r>
+      <w:r>
+        <w:t xml:space="preserve">third </w:t>
+      </w:r>
+      <w:r>
+        <w:t xml:space="preserve">column </w:t>
+      </w:r>
+      <w:r>
+        <w:t xml:space="preserve">show </w:t>
+      </w:r>
+      <w:r>
+        <w:t>signal</w:t>
+      </w:r>
+      <w:r>
+        <w:t>s</w:t>
+      </w:r>
+      <w:r>
+        <w:t xml:space="preserve"> for CH</w:t>
+      </w:r>
+      <w:r>
+        <w:rPr>
+          <w:vertAlign w:val="subscript"/>
+        </w:rPr>
+        <w:t>2</w:t>
+      </w:r>
+      <w:r>
+        <w:t>OO</w:t>
+      </w:r>
+      <w:r>
+        <w:rPr>
+          <w:vertAlign w:val="superscript"/>
+        </w:rPr>
+        <w:t>+</w:t>
+      </w:r>
+      <w:r>
+        <w:t xml:space="preserve"> </w:t>
+      </w:r>
+      <w:r>
+        <w:t>and CH</w:t>
+      </w:r>
+      <w:r>
+        <w:rPr>
+          <w:vertAlign w:val="subscript"/>
+        </w:rPr>
+        <w:t>3</w:t>
+      </w:r>
+      <w:r>
+        <w:t>N(H)CH</w:t>
+      </w:r>
+      <w:r>
+        <w:rPr>
+          <w:vertAlign w:val="subscript"/>
+        </w:rPr>
+        <w:t>2</w:t>
+      </w:r>
+      <w:r>
+        <w:rPr>
+          <w:vertAlign w:val="superscript"/>
+        </w:rPr>
+        <w:t>+</w:t>
+      </w:r>
+      <w:r>
+        <w:t xml:space="preserve"> ions. The </w:t>
+      </w:r>
+      <w:r>
+        <w:t>CH</w:t>
+      </w:r>
+      <w:r>
+        <w:rPr>
+          <w:vertAlign w:val="subscript"/>
+        </w:rPr>
+        <w:t>2</w:t>
+      </w:r>
+      <w:r>
+        <w:t>OO</w:t>
+      </w:r>
+      <w:r>
+        <w:rPr>
+          <w:vertAlign w:val="superscript"/>
+        </w:rPr>
+        <w:t>+</w:t>
+      </w:r>
+      <w:r>
+        <w:t xml:space="preserve"> ion is produced form photoionization of CH</w:t>
+      </w:r>
+      <w:r>
+        <w:rPr>
+          <w:vertAlign w:val="subscript"/>
+        </w:rPr>
+        <w:t>2</w:t>
+      </w:r>
+      <w:r>
+        <w:t xml:space="preserve">OO </w:t>
+      </w:r>
+      <w:r>
+        <w:t>whereas</w:t>
+      </w:r>
+      <w:r>
+        <w:t xml:space="preserve"> </w:t>
+      </w:r>
+      <w:r>
+        <w:t>CH</w:t>
+      </w:r>
+      <w:r>
+        <w:rPr>
+          <w:vertAlign w:val="subscript"/>
+        </w:rPr>
+        <w:t>3</w:t>
+      </w:r>
+      <w:r>
+        <w:t>N(H)CH</w:t>
+      </w:r>
+      <w:r>
+        <w:rPr>
+          <w:vertAlign w:val="subscript"/>
+        </w:rPr>
+        <w:t>2</w:t>
+      </w:r>
+      <w:r>
+        <w:rPr>
+          <w:vertAlign w:val="superscript"/>
+        </w:rPr>
+        <w:t>+</w:t>
+      </w:r>
+      <w:r>
+        <w:t xml:space="preserve"> ion is produced from photo</w:t>
+      </w:r>
+      <w:r>
+        <w:t>-fragmentation</w:t>
+      </w:r>
+      <w:r>
+        <w:t xml:space="preserve"> of </w:t>
+      </w:r>
+      <w:r>
+        <w:t xml:space="preserve">the </w:t>
+      </w:r>
+      <w:r>
+        <w:t xml:space="preserve">adduct </w:t>
+      </w:r>
+      <w:r>
+        <w:t xml:space="preserve">product </w:t>
+      </w:r>
+      <w:r>
+        <w:t>from reaction of CH</w:t>
+      </w:r>
+      <w:r>
+        <w:rPr>
+          <w:vertAlign w:val="subscript"/>
+        </w:rPr>
+        <w:t>2</w:t>
+      </w:r>
+      <w:r>
+        <w:t>OO with CH</w:t>
+      </w:r>
+      <w:r>
+        <w:rPr>
+          <w:vertAlign w:val="subscript"/>
+        </w:rPr>
+        <w:t>3</w:t>
+      </w:r>
+      <w:r>
+        <w:t>NH</w:t>
+      </w:r>
+      <w:r>
+        <w:rPr>
+          <w:vertAlign w:val="subscript"/>
+        </w:rPr>
+        <w:t>2</w:t>
+      </w:r>
+      <w:r>
+        <w:t>.</w:t>
+      </w:r>
+      <w:r>
+        <w:t xml:space="preserve"> The ion signals are </w:t>
+      </w:r>
+      <w:r>
+        <w:t xml:space="preserve">in </w:t>
+      </w:r>
+      <w:r>
+        <w:t xml:space="preserve">arbitrary </w:t>
+      </w:r>
+      <w:r>
+        <w:t xml:space="preserve">unit </w:t>
+      </w:r>
+      <w:r>
+        <w:t xml:space="preserve">and </w:t>
+      </w:r>
+      <w:r>
+        <w:t>directly proportional to the concentration of the neutral species</w:t>
+      </w:r>
+      <w:r>
+        <w:t>. These values</w:t>
+      </w:r>
+      <w:r>
+        <w:t xml:space="preserve"> were scaled to </w:t>
+      </w:r>
+      <w:r>
+        <w:t xml:space="preserve">1 </w:t>
+      </w:r>
+      <w:r>
+        <w:t xml:space="preserve">as </w:t>
+      </w:r>
+      <w:r>
+        <w:t>numerical integration will not work properly for</w:t>
+      </w:r>
+      <w:r>
+        <w:t xml:space="preserve"> very small and large values</w:t>
+      </w:r>
+      <w:r>
+        <w:t xml:space="preserve"> as then saved to </w:t>
+      </w:r>
+      <w:r>
+        <w:t>example_2I.txt file in the github repository</w:t>
+      </w:r>
+      <w:r>
+        <w:t xml:space="preserve">. For reactions with </w:t>
+      </w:r>
+      <w:r>
+        <w:t xml:space="preserve">multiple branching channels, different scaling factor </w:t>
+      </w:r>
+      <w:r>
+        <w:t xml:space="preserve">may </w:t>
+      </w:r>
+      <w:r>
+        <w:t xml:space="preserve">be </w:t>
+      </w:r>
+      <w:r>
+        <w:t>need</w:t>
+      </w:r>
+      <w:r>
+        <w:t>ed</w:t>
+      </w:r>
+      <w:r>
+        <w:t xml:space="preserve"> for various products. </w:t>
+      </w:r>
+    </w:p>
+    <w:p>
+      <w:pPr>
+        <w:jc w:val="both"/>
+        <w:rPr>
+          <w:color w:val="FF0000"/>
+        </w:rPr>
+      </w:pPr>
+      <w:r>
+        <w:rPr>
+          <w:color w:val="FF0000"/>
+        </w:rPr>
+        <w:t>Reaction Model =</w:t>
+      </w:r>
+    </w:p>
+    <w:p>
+      <w:pPr>
+        <w:jc w:val="both"/>
+        <w:rPr>
+          <w:color w:val="FF0000"/>
+        </w:rPr>
+      </w:pPr>
+      <w:r>
+        <w:rPr>
+          <w:color w:val="FF0000"/>
+        </w:rPr>
+        <w:t>CH2I = CH2OO :</w:t>
+      </w:r>
+      <w:r>
+        <w:rPr>
+          <w:color w:val="FF0000"/>
+        </w:rPr>
+        <w:t xml:space="preserve"> </w:t>
+      </w:r>
+      <w:r>
+        <w:rPr>
+          <w:color w:val="FF0000"/>
+        </w:rPr>
+        <w:t>k1</w:t>
+      </w:r>
+    </w:p>
+    <w:p>
+      <w:pPr>
+        <w:jc w:val="both"/>
+        <w:rPr>
+          <w:color w:val="FF0000"/>
+        </w:rPr>
+      </w:pPr>
+      <w:r>
+        <w:rPr>
+          <w:color w:val="FF0000"/>
+        </w:rPr>
+        <w:t>CH2OO = Product1 : k2</w:t>
+      </w:r>
+    </w:p>
+    <w:p>
+      <w:pPr>
+        <w:jc w:val="both"/>
+      </w:pPr>
+      <w:r>
+        <w:t>Here</w:t>
+      </w:r>
+      <w:r>
+        <w:t xml:space="preserve"> CH</w:t>
+      </w:r>
+      <w:r>
+        <w:rPr>
+          <w:vertAlign w:val="subscript"/>
+        </w:rPr>
+        <w:t>2</w:t>
+      </w:r>
+      <w:r>
+        <w:t>I react</w:t>
+      </w:r>
+      <w:r>
+        <w:t>s</w:t>
+      </w:r>
+      <w:r>
+        <w:t xml:space="preserve"> </w:t>
+      </w:r>
+      <w:r>
+        <w:t xml:space="preserve">rapidly </w:t>
+      </w:r>
+      <w:r>
+        <w:t>with O</w:t>
+      </w:r>
+      <w:r>
+        <w:rPr>
+          <w:vertAlign w:val="subscript"/>
+        </w:rPr>
+        <w:t>2</w:t>
+      </w:r>
+      <w:r>
+        <w:t xml:space="preserve"> to form CH</w:t>
+      </w:r>
+      <w:r>
+        <w:rPr>
+          <w:vertAlign w:val="subscript"/>
+        </w:rPr>
+        <w:t>2</w:t>
+      </w:r>
+      <w:r>
+        <w:t>OO</w:t>
+      </w:r>
+      <w:r>
+        <w:t xml:space="preserve"> which then </w:t>
+      </w:r>
+      <w:r>
+        <w:t xml:space="preserve">reacts </w:t>
+      </w:r>
+      <w:r>
+        <w:t>rapidly</w:t>
+      </w:r>
+      <w:r>
+        <w:t xml:space="preserve"> with CH</w:t>
+      </w:r>
+      <w:r>
+        <w:rPr>
+          <w:vertAlign w:val="subscript"/>
+        </w:rPr>
+        <w:t>3</w:t>
+      </w:r>
+      <w:r>
+        <w:t>NH</w:t>
+      </w:r>
+      <w:r>
+        <w:rPr>
+          <w:vertAlign w:val="subscript"/>
+        </w:rPr>
+        <w:t>2</w:t>
+      </w:r>
+      <w:r>
+        <w:t xml:space="preserve"> to form Product1. </w:t>
+      </w:r>
+      <w:r>
+        <w:t>Both</w:t>
+      </w:r>
+      <w:r>
+        <w:t xml:space="preserve"> reactions are in pseudo first order as excess concentrations of </w:t>
+      </w:r>
+      <w:r>
+        <w:t>O</w:t>
+      </w:r>
+      <w:r>
+        <w:rPr>
+          <w:vertAlign w:val="subscript"/>
+        </w:rPr>
+        <w:t>2</w:t>
+      </w:r>
+      <w:r>
+        <w:t xml:space="preserve"> and CH</w:t>
+      </w:r>
+      <w:r>
+        <w:rPr>
+          <w:vertAlign w:val="subscript"/>
+        </w:rPr>
+        <w:t>3</w:t>
+      </w:r>
+      <w:r>
+        <w:t>NH</w:t>
+      </w:r>
+      <w:r>
+        <w:rPr>
+          <w:vertAlign w:val="subscript"/>
+        </w:rPr>
+        <w:t>2</w:t>
+      </w:r>
+      <w:r>
+        <w:t xml:space="preserve"> </w:t>
+      </w:r>
+      <w:r>
+        <w:t xml:space="preserve">were used for these measurements. </w:t>
+      </w:r>
+      <w:r>
+        <w:t>Thus, concentrations of O</w:t>
+      </w:r>
+      <w:r>
+        <w:rPr>
+          <w:vertAlign w:val="subscript"/>
+        </w:rPr>
+        <w:t>2</w:t>
+      </w:r>
+      <w:r>
+        <w:t xml:space="preserve"> and CH</w:t>
+      </w:r>
+      <w:r>
+        <w:rPr>
+          <w:vertAlign w:val="subscript"/>
+        </w:rPr>
+        <w:t>3</w:t>
+      </w:r>
+      <w:r>
+        <w:t>NH</w:t>
+      </w:r>
+      <w:r>
+        <w:rPr>
+          <w:vertAlign w:val="subscript"/>
+        </w:rPr>
+        <w:t>2</w:t>
+      </w:r>
+      <w:r>
+        <w:t xml:space="preserve"> do not need to modelled explicitly here. </w:t>
+      </w:r>
+      <w:r>
+        <w:t xml:space="preserve">Make sure </w:t>
+      </w:r>
+      <w:r>
+        <w:t xml:space="preserve"> </w:t>
+      </w:r>
+      <w:r>
+        <w:t>there are not empty lines!</w:t>
+      </w:r>
+    </w:p>
+    <w:p>
+      <w:pPr>
+        <w:jc w:val="both"/>
+        <w:rPr>
+          <w:color w:val="FF0000"/>
+        </w:rPr>
+      </w:pPr>
+      <w:r>
+        <w:rPr>
+          <w:color w:val="FF0000"/>
+        </w:rPr>
+        <w:t>Reaction Species</w:t>
+      </w:r>
+      <w:r>
+        <w:rPr>
+          <w:color w:val="FF0000"/>
+        </w:rPr>
+        <w:t xml:space="preserve"> =</w:t>
+      </w:r>
+      <w:r>
+        <w:rPr>
+          <w:color w:val="FF0000"/>
+        </w:rPr>
+        <w:t xml:space="preserve"> CH2I:CH2OO:Product1</w:t>
+      </w:r>
+    </w:p>
+    <w:p>
+      <w:pPr>
+        <w:jc w:val="both"/>
+        <w:rPr>
+          <w:color w:val="FF0000"/>
+        </w:rPr>
+      </w:pPr>
+      <w:r>
+        <w:rPr>
+          <w:color w:val="FF0000"/>
+        </w:rPr>
+        <w:t>Initial Concentrations, C0 = 1:0:0</w:t>
+      </w:r>
+    </w:p>
+    <w:p>
+      <w:pPr>
+        <w:jc w:val="both"/>
+        <w:rPr>
+          <w:color w:val="FF0000"/>
+        </w:rPr>
+      </w:pPr>
+      <w:r>
+        <w:rPr>
+          <w:color w:val="FF0000"/>
+        </w:rPr>
+        <w:t xml:space="preserve">Initial Rate Coefficients, k = </w:t>
+      </w:r>
+      <w:r>
+        <w:rPr>
+          <w:color w:val="FF0000"/>
+        </w:rPr>
+        <w:t>8000:</w:t>
+      </w:r>
+      <w:r>
+        <w:rPr>
+          <w:color w:val="FF0000"/>
+        </w:rPr>
+        <w:t>5</w:t>
+      </w:r>
+      <w:r>
+        <w:rPr>
+          <w:color w:val="FF0000"/>
+        </w:rPr>
+        <w:t>00</w:t>
+      </w:r>
+    </w:p>
+    <w:p>
+      <w:pPr>
+        <w:jc w:val="both"/>
+        <w:rPr>
+          <w:color w:val="FF0000"/>
+        </w:rPr>
+      </w:pPr>
+      <w:r>
+        <w:rPr>
+          <w:color w:val="FF0000"/>
+        </w:rPr>
+        <w:t>Time Start = 0</w:t>
+      </w:r>
+    </w:p>
+    <w:p>
+      <w:pPr>
+        <w:jc w:val="both"/>
+        <w:rPr>
+          <w:color w:val="FF0000"/>
+        </w:rPr>
+      </w:pPr>
+      <w:r>
+        <w:rPr>
+          <w:color w:val="FF0000"/>
+        </w:rPr>
+        <w:t>Time Stop = 0.01</w:t>
+      </w:r>
+    </w:p>
+    <w:p>
+      <w:pPr>
+        <w:jc w:val="both"/>
+        <w:rPr>
+          <w:color w:val="FF0000"/>
+        </w:rPr>
+      </w:pPr>
+      <w:r>
+        <w:rPr>
+          <w:color w:val="FF0000"/>
+        </w:rPr>
+        <w:t>Number of Steps = 100</w:t>
+      </w:r>
+    </w:p>
+    <w:p>
+      <w:pPr>
+        <w:jc w:val="both"/>
+        <w:rPr>
+          <w:color w:val="FF0000"/>
+        </w:rPr>
+      </w:pPr>
+      <w:r>
+        <w:rPr>
+          <w:color w:val="FF0000"/>
+        </w:rPr>
+        <w:t xml:space="preserve">Measured Species: </w:t>
+      </w:r>
+      <w:r>
+        <w:rPr>
+          <w:color w:val="FF0000"/>
+        </w:rPr>
+        <w:t>CH2OO:Product1</w:t>
+      </w:r>
+    </w:p>
+    <w:p>
+      <w:pPr>
+        <w:jc w:val="both"/>
+        <w:rPr>
+          <w:color w:val="FF0000"/>
+        </w:rPr>
+      </w:pPr>
+      <w:r>
+        <w:rPr>
+          <w:color w:val="FF0000"/>
+        </w:rPr>
+        <w:t>Species to Plot = CH2I:CH2OO:Product1</w:t>
+      </w:r>
+    </w:p>
+    <w:p>
+      <w:pPr>
+        <w:jc w:val="both"/>
+      </w:pPr>
+      <w:r>
+        <w:t>Press the Model button and open the example_2</w:t>
+      </w:r>
+      <w:r>
+        <w:t>I</w:t>
+      </w:r>
+      <w:r>
+        <w:t xml:space="preserve">.txt data file. Shown below is the </w:t>
+      </w:r>
+      <w:r>
+        <w:t>plot you get showing comparison of the model to the experimental data</w:t>
+      </w:r>
+      <w:r>
+        <w:t xml:space="preserve">. </w:t>
+      </w:r>
+    </w:p>
+    <w:p>
+      <w:pPr>
+        <w:jc w:val="center"/>
+      </w:pPr>
+      <w:r>
+        <w:rPr>
+          <w:noProof/>
+        </w:rPr>
+        <w:lastRenderedPageBreak/>
+        <w:drawing>
+          <wp:inline distT="0" distB="0" distL="0" distR="0" wp14:anchorId="3EED8A75" wp14:editId="792A1755">
+            <wp:extent cx="4676443" cy="3495675"/>
+            <wp:effectExtent l="0" t="0" r="0" b="0"/>
+            <wp:docPr id="11" name="Picture 11"/>
+            <wp:cNvGraphicFramePr>
+              <a:graphicFrameLocks xmlns:a="http://schemas.openxmlformats.org/drawingml/2006/main" noChangeAspect="1"/>
+            </wp:cNvGraphicFramePr>
+            <a:graphic xmlns:a="http://schemas.openxmlformats.org/drawingml/2006/main">
+              <a:graphicData uri="http://schemas.openxmlformats.org/drawingml/2006/picture">
+                <pic:pic xmlns:pic="http://schemas.openxmlformats.org/drawingml/2006/picture">
+                  <pic:nvPicPr>
+                    <pic:cNvPr id="0" name="Picture 15"/>
+                    <pic:cNvPicPr>
+                      <a:picLocks noChangeAspect="1" noChangeArrowheads="1"/>
+                    </pic:cNvPicPr>
+                  </pic:nvPicPr>
+                  <pic:blipFill>
+                    <a:blip r:embed="rId17">
+                      <a:extLst>
+                        <a:ext uri="{28A0092B-C50C-407E-A947-70E740481C1C}">
+                          <a14:useLocalDpi xmlns:a14="http://schemas.microsoft.com/office/drawing/2010/main" val="0"/>
+                        </a:ext>
+                      </a:extLst>
+                    </a:blip>
+                    <a:srcRect/>
+                    <a:stretch>
+                      <a:fillRect/>
+                    </a:stretch>
+                  </pic:blipFill>
+                  <pic:spPr bwMode="auto">
+                    <a:xfrm>
+                      <a:off x="0" y="0"/>
+                      <a:ext cx="4709798" cy="3520608"/>
+                    </a:xfrm>
+                    <a:prstGeom prst="rect">
+                      <a:avLst/>
+                    </a:prstGeom>
+                    <a:noFill/>
+                    <a:ln>
+                      <a:noFill/>
+                    </a:ln>
+                  </pic:spPr>
+                </pic:pic>
+              </a:graphicData>
+            </a:graphic>
+          </wp:inline>
+        </w:drawing>
+      </w:r>
+    </w:p>
+    <w:p>
+      <w:pPr>
+        <w:jc w:val="both"/>
+      </w:pPr>
+      <w:r>
+        <w:t xml:space="preserve">The model does relatively good job </w:t>
+      </w:r>
+      <w:r>
+        <w:t xml:space="preserve">and a fit was performed using the following bounds for the </w:t>
+      </w:r>
+      <w:r>
+        <w:t>rate and initial concentration parameters:</w:t>
+      </w:r>
+    </w:p>
+    <w:p>
+      <w:pPr>
+        <w:jc w:val="both"/>
+        <w:rPr>
+          <w:color w:val="FF0000"/>
+        </w:rPr>
+      </w:pPr>
+      <w:r>
+        <w:rPr>
+          <w:color w:val="FF0000"/>
+        </w:rPr>
+        <w:t>C0 min -Fit =</w:t>
+      </w:r>
+      <w:r>
+        <w:rPr>
+          <w:color w:val="FF0000"/>
+        </w:rPr>
+        <w:t xml:space="preserve"> </w:t>
+      </w:r>
+      <w:r>
+        <w:rPr>
+          <w:color w:val="FF0000"/>
+        </w:rPr>
+        <w:t>0.8</w:t>
+      </w:r>
+      <w:r>
+        <w:rPr>
+          <w:color w:val="FF0000"/>
+        </w:rPr>
+        <w:t>:0:0</w:t>
+      </w:r>
+    </w:p>
+    <w:p>
+      <w:pPr>
+        <w:jc w:val="both"/>
+        <w:rPr>
+          <w:color w:val="FF0000"/>
+        </w:rPr>
+      </w:pPr>
+      <w:r>
+        <w:rPr>
+          <w:color w:val="FF0000"/>
+        </w:rPr>
+        <w:t>C0 max -Fit = 1.5:0:0</w:t>
+      </w:r>
+    </w:p>
+    <w:p>
+      <w:pPr>
+        <w:jc w:val="both"/>
+        <w:rPr>
+          <w:color w:val="FF0000"/>
+        </w:rPr>
+      </w:pPr>
+      <w:r>
+        <w:rPr>
+          <w:color w:val="FF0000"/>
+        </w:rPr>
+        <w:t>k min -Fit = 1000:100</w:t>
+      </w:r>
+    </w:p>
+    <w:p>
+      <w:pPr>
+        <w:jc w:val="both"/>
+        <w:rPr>
+          <w:color w:val="FF0000"/>
+        </w:rPr>
+      </w:pPr>
+      <w:r>
+        <w:rPr>
+          <w:color w:val="FF0000"/>
+        </w:rPr>
+        <w:t>k max -Fit = 10000:1000</w:t>
+      </w:r>
+    </w:p>
+    <w:p>
+      <w:pPr>
+        <w:jc w:val="both"/>
+      </w:pPr>
+      <w:r>
+        <w:t>Shown below are the fit results:</w:t>
+      </w:r>
+    </w:p>
+    <w:p>
+      <w:pPr>
+        <w:jc w:val="center"/>
+      </w:pPr>
+      <w:r>
+        <w:rPr>
+          <w:noProof/>
+        </w:rPr>
+        <w:drawing>
+          <wp:inline distT="0" distB="0" distL="0" distR="0" wp14:anchorId="6FB38E93" wp14:editId="74260713">
+            <wp:extent cx="4383369" cy="3276600"/>
+            <wp:effectExtent l="0" t="0" r="0" b="0"/>
+            <wp:docPr id="8" name="Picture 8"/>
+            <wp:cNvGraphicFramePr>
+              <a:graphicFrameLocks xmlns:a="http://schemas.openxmlformats.org/drawingml/2006/main" noChangeAspect="1"/>
+            </wp:cNvGraphicFramePr>
+            <a:graphic xmlns:a="http://schemas.openxmlformats.org/drawingml/2006/main">
+              <a:graphicData uri="http://schemas.openxmlformats.org/drawingml/2006/picture">
+                <pic:pic xmlns:pic="http://schemas.openxmlformats.org/drawingml/2006/picture">
+                  <pic:nvPicPr>
+                    <pic:cNvPr id="0" name="Picture 9"/>
+                    <pic:cNvPicPr>
+                      <a:picLocks noChangeAspect="1" noChangeArrowheads="1"/>
+                    </pic:cNvPicPr>
+                  </pic:nvPicPr>
+                  <pic:blipFill>
+                    <a:blip r:embed="rId18">
+                      <a:extLst>
+                        <a:ext uri="{28A0092B-C50C-407E-A947-70E740481C1C}">
+                          <a14:useLocalDpi xmlns:a14="http://schemas.microsoft.com/office/drawing/2010/main" val="0"/>
+                        </a:ext>
+                      </a:extLst>
+                    </a:blip>
+                    <a:srcRect/>
+                    <a:stretch>
+                      <a:fillRect/>
+                    </a:stretch>
+                  </pic:blipFill>
+                  <pic:spPr bwMode="auto">
+                    <a:xfrm>
+                      <a:off x="0" y="0"/>
+                      <a:ext cx="4416545" cy="3301399"/>
+                    </a:xfrm>
+                    <a:prstGeom prst="rect">
+                      <a:avLst/>
+                    </a:prstGeom>
+                    <a:noFill/>
+                    <a:ln>
+                      <a:noFill/>
+                    </a:ln>
+                  </pic:spPr>
+                </pic:pic>
+              </a:graphicData>
+            </a:graphic>
+          </wp:inline>
+        </w:drawing>
+      </w:r>
+    </w:p>
+    <w:p>
+      <w:pPr>
+        <w:jc w:val="both"/>
+        <w:rPr>
+          <w:color w:val="00B050"/>
+        </w:rPr>
+      </w:pPr>
+      <w:r>
+        <w:rPr>
+          <w:color w:val="00B050"/>
+        </w:rPr>
+        <w:lastRenderedPageBreak/>
+        <w:t>[[Variables]]</w:t>
+      </w:r>
+    </w:p>
+    <w:p>
+      <w:pPr>
+        <w:jc w:val="both"/>
+        <w:rPr>
+          <w:color w:val="00B050"/>
+        </w:rPr>
+      </w:pPr>
+      <w:r>
+        <w:rPr>
+          <w:color w:val="00B050"/>
+        </w:rPr>
+        <w:t xml:space="preserve">    k1:                9296.37803 +/- 2299.11838 (24.73%) (init = 8000)</w:t>
+      </w:r>
+    </w:p>
+    <w:p>
+      <w:pPr>
+        <w:jc w:val="both"/>
+        <w:rPr>
+          <w:color w:val="00B050"/>
+        </w:rPr>
+      </w:pPr>
+      <w:r>
+        <w:rPr>
+          <w:color w:val="00B050"/>
+        </w:rPr>
+        <w:t xml:space="preserve">    k2:                688.839935 +/- 27.9494270 (4.06%) (init = 500)</w:t>
+      </w:r>
+    </w:p>
+    <w:p>
+      <w:pPr>
+        <w:jc w:val="both"/>
+        <w:rPr>
+          <w:color w:val="00B050"/>
+        </w:rPr>
+      </w:pPr>
+      <w:r>
+        <w:rPr>
+          <w:color w:val="00B050"/>
+        </w:rPr>
+        <w:t xml:space="preserve">    Initial_CH2I:      1.05190541 +/- 0.01151086 (1.09%) (init = 1)</w:t>
+      </w:r>
+    </w:p>
+    <w:p>
+      <w:pPr>
+        <w:jc w:val="both"/>
+        <w:rPr>
+          <w:color w:val="00B050"/>
+        </w:rPr>
+      </w:pPr>
+      <w:r>
+        <w:rPr>
+          <w:color w:val="00B050"/>
+        </w:rPr>
+        <w:t xml:space="preserve">    Initial_CH2OO:     0 (fixed)</w:t>
+      </w:r>
+    </w:p>
+    <w:p>
+      <w:pPr>
+        <w:jc w:val="both"/>
+        <w:rPr>
+          <w:color w:val="00B050"/>
+        </w:rPr>
+      </w:pPr>
+      <w:r>
+        <w:rPr>
+          <w:color w:val="00B050"/>
+        </w:rPr>
+        <w:t xml:space="preserve">    Initial_Product1:  0 (fixed)</w:t>
+      </w:r>
+    </w:p>
+    <w:p>
+      <w:pPr>
+        <w:jc w:val="both"/>
+        <w:rPr>
+          <w:color w:val="00B050"/>
+        </w:rPr>
+      </w:pPr>
+      <w:r>
+        <w:rPr>
+          <w:color w:val="00B050"/>
+        </w:rPr>
+        <w:t>[[Correlations]] (unreported correlations are &lt; 0.100)</w:t>
+      </w:r>
+    </w:p>
+    <w:p>
+      <w:pPr>
+        <w:jc w:val="both"/>
+        <w:rPr>
+          <w:color w:val="00B050"/>
+        </w:rPr>
+      </w:pPr>
+      <w:r>
+        <w:rPr>
+          <w:color w:val="00B050"/>
+        </w:rPr>
+        <w:t xml:space="preserve">    C(k1, k2)           = -0.388</w:t>
+      </w:r>
+    </w:p>
+    <w:p>
+      <w:pPr>
+        <w:jc w:val="both"/>
+        <w:rPr>
+          <w:color w:val="00B050"/>
+        </w:rPr>
+      </w:pPr>
+      <w:r>
+        <w:rPr>
+          <w:color w:val="00B050"/>
+        </w:rPr>
+        <w:t xml:space="preserve">    C(k2, Initial_CH2I) = -0.239</w:t>
+      </w:r>
+    </w:p>
+    <w:p>
+      <w:pPr>
+        <w:jc w:val="both"/>
+      </w:pPr>
+      <w:r>
+        <w:t xml:space="preserve">! </w:t>
+      </w:r>
       <w:r>
         <w:t>Th</w:t>
       </w:r>
       <w:r>
-        <w:t>is dataset</w:t>
-      </w:r>
-      <w:r>
-        <w:t xml:space="preserve"> can be used </w:t>
-      </w:r>
-      <w:r>
-        <w:t>by the user</w:t>
+        <w:t xml:space="preserve">is </w:t>
+      </w:r>
+      <w:r>
+        <w:t xml:space="preserve">fit </w:t>
+      </w:r>
+      <w:r>
+        <w:t>gives relatively good result</w:t>
+      </w:r>
+      <w:r>
+        <w:t xml:space="preserve"> overall</w:t>
+      </w:r>
+      <w:r>
+        <w:t>.</w:t>
+      </w:r>
+      <w:r>
+        <w:t xml:space="preserve"> Only</w:t>
+      </w:r>
+      <w:r>
+        <w:t xml:space="preserve"> </w:t>
+      </w:r>
+      <w:r>
+        <w:t>the</w:t>
+      </w:r>
+      <w:r>
+        <w:t xml:space="preserve"> amplitude of the</w:t>
+      </w:r>
+      <w:r>
+        <w:t xml:space="preserve"> CH</w:t>
+      </w:r>
+      <w:r>
+        <w:rPr>
+          <w:vertAlign w:val="subscript"/>
+        </w:rPr>
+        <w:t>2</w:t>
+      </w:r>
+      <w:r>
+        <w:t xml:space="preserve">OO </w:t>
+      </w:r>
+      <w:r>
+        <w:t>signal</w:t>
+      </w:r>
+      <w:r>
+        <w:t xml:space="preserve"> is not reproduced well</w:t>
+      </w:r>
+      <w:r>
+        <w:t>. This is likely because our model assumes that all the initial CH</w:t>
+      </w:r>
+      <w:r>
+        <w:rPr>
+          <w:vertAlign w:val="subscript"/>
+        </w:rPr>
+        <w:t>2</w:t>
+      </w:r>
+      <w:r>
+        <w:t xml:space="preserve">I </w:t>
+      </w:r>
+      <w:r>
+        <w:t>eventually produces Product 1 so the initial CH</w:t>
+      </w:r>
+      <w:r>
+        <w:rPr>
+          <w:vertAlign w:val="subscript"/>
+        </w:rPr>
+        <w:t>2</w:t>
+      </w:r>
+      <w:r>
+        <w:t xml:space="preserve">I and final Product1 signal should be similar. </w:t>
+      </w:r>
+      <w:r>
+        <w:t>However</w:t>
+      </w:r>
+      <w:r>
+        <w:t xml:space="preserve">, we scaled </w:t>
+      </w:r>
+      <w:r>
+        <w:t>CH</w:t>
+      </w:r>
+      <w:r>
+        <w:rPr>
+          <w:vertAlign w:val="subscript"/>
+        </w:rPr>
+        <w:t>2</w:t>
+      </w:r>
+      <w:r>
+        <w:t xml:space="preserve">OO and Product1 signal to 1. </w:t>
+      </w:r>
+      <w:r>
+        <w:t>I</w:t>
+      </w:r>
+      <w:r>
+        <w:t>n example_2II.txt file, the Product1 signal is scaled to 1.</w:t>
+      </w:r>
+      <w:r>
+        <w:t>3</w:t>
+      </w:r>
+      <w:r>
+        <w:t xml:space="preserve"> and if we repeat the fit we get a </w:t>
+      </w:r>
+      <w:r>
+        <w:t xml:space="preserve">much </w:t>
+      </w:r>
+      <w:r>
+        <w:t>better</w:t>
+      </w:r>
+      <w:r>
+        <w:t xml:space="preserve"> fit</w:t>
+      </w:r>
+      <w:r>
+        <w:t xml:space="preserve"> result as shown below:</w:t>
+      </w:r>
+    </w:p>
+    <w:p>
+      <w:pPr>
+        <w:jc w:val="center"/>
+      </w:pPr>
+      <w:r>
+        <w:rPr>
+          <w:noProof/>
+        </w:rPr>
+        <w:drawing>
+          <wp:inline distT="0" distB="0" distL="0" distR="0" wp14:anchorId="0212939A" wp14:editId="23D57B77">
+            <wp:extent cx="4352925" cy="3253843"/>
+            <wp:effectExtent l="0" t="0" r="0" b="3810"/>
+            <wp:docPr id="9" name="Picture 9"/>
+            <wp:cNvGraphicFramePr>
+              <a:graphicFrameLocks xmlns:a="http://schemas.openxmlformats.org/drawingml/2006/main" noChangeAspect="1"/>
+            </wp:cNvGraphicFramePr>
+            <a:graphic xmlns:a="http://schemas.openxmlformats.org/drawingml/2006/main">
+              <a:graphicData uri="http://schemas.openxmlformats.org/drawingml/2006/picture">
+                <pic:pic xmlns:pic="http://schemas.openxmlformats.org/drawingml/2006/picture">
+                  <pic:nvPicPr>
+                    <pic:cNvPr id="0" name="Picture 11"/>
+                    <pic:cNvPicPr>
+                      <a:picLocks noChangeAspect="1" noChangeArrowheads="1"/>
+                    </pic:cNvPicPr>
+                  </pic:nvPicPr>
+                  <pic:blipFill>
+                    <a:blip r:embed="rId19">
+                      <a:extLst>
+                        <a:ext uri="{28A0092B-C50C-407E-A947-70E740481C1C}">
+                          <a14:useLocalDpi xmlns:a14="http://schemas.microsoft.com/office/drawing/2010/main" val="0"/>
+                        </a:ext>
+                      </a:extLst>
+                    </a:blip>
+                    <a:srcRect/>
+                    <a:stretch>
+                      <a:fillRect/>
+                    </a:stretch>
+                  </pic:blipFill>
+                  <pic:spPr bwMode="auto">
+                    <a:xfrm>
+                      <a:off x="0" y="0"/>
+                      <a:ext cx="4375776" cy="3270925"/>
+                    </a:xfrm>
+                    <a:prstGeom prst="rect">
+                      <a:avLst/>
+                    </a:prstGeom>
+                    <a:noFill/>
+                    <a:ln>
+                      <a:noFill/>
+                    </a:ln>
+                  </pic:spPr>
+                </pic:pic>
+              </a:graphicData>
+            </a:graphic>
+          </wp:inline>
+        </w:drawing>
+      </w:r>
+    </w:p>
+    <w:p>
+      <w:pPr>
+        <w:jc w:val="both"/>
+        <w:rPr>
+          <w:color w:val="00B050"/>
+        </w:rPr>
+      </w:pPr>
+      <w:r>
+        <w:rPr>
+          <w:color w:val="00B050"/>
+        </w:rPr>
+        <w:t>[[Variables]]</w:t>
+      </w:r>
+    </w:p>
+    <w:p>
+      <w:pPr>
+        <w:jc w:val="both"/>
+        <w:rPr>
+          <w:color w:val="00B050"/>
+        </w:rPr>
+      </w:pPr>
+      <w:r>
+        <w:rPr>
+          <w:color w:val="00B050"/>
+        </w:rPr>
+        <w:t xml:space="preserve">    k1:                6111.09083 +/- 761.924384 (12.47%) (init = 8000)</w:t>
+      </w:r>
+    </w:p>
+    <w:p>
+      <w:pPr>
+        <w:jc w:val="both"/>
+        <w:rPr>
+          <w:color w:val="00B050"/>
+        </w:rPr>
+      </w:pPr>
+      <w:r>
+        <w:rPr>
+          <w:color w:val="00B050"/>
+        </w:rPr>
+        <w:t xml:space="preserve">    k2:                858.116702 +/- 27.4637654 (3.20%) (init = 500)</w:t>
+      </w:r>
+    </w:p>
+    <w:p>
+      <w:pPr>
+        <w:jc w:val="both"/>
+        <w:rPr>
+          <w:color w:val="00B050"/>
+        </w:rPr>
+      </w:pPr>
+      <w:r>
+        <w:rPr>
+          <w:color w:val="00B050"/>
+        </w:rPr>
+        <w:t xml:space="preserve">    Initial_CH2I:      1.32438347 +/- 0.00988239 (0.75%) (init = 1)</w:t>
+      </w:r>
+    </w:p>
+    <w:p>
+      <w:pPr>
+        <w:jc w:val="both"/>
+        <w:rPr>
+          <w:color w:val="00B050"/>
+        </w:rPr>
+      </w:pPr>
+      <w:r>
+        <w:rPr>
+          <w:color w:val="00B050"/>
+        </w:rPr>
+        <w:t xml:space="preserve">    Initial_CH2OO:     0 (fixed)</w:t>
+      </w:r>
+    </w:p>
+    <w:p>
+      <w:pPr>
+        <w:jc w:val="both"/>
+        <w:rPr>
+          <w:color w:val="00B050"/>
+        </w:rPr>
+      </w:pPr>
+      <w:r>
+        <w:rPr>
+          <w:color w:val="00B050"/>
+        </w:rPr>
+        <w:t xml:space="preserve">    Initial_Product1:  0 (fixed)</w:t>
+      </w:r>
+    </w:p>
+    <w:p>
+      <w:pPr>
+        <w:jc w:val="both"/>
+        <w:rPr>
+          <w:color w:val="00B050"/>
+        </w:rPr>
+      </w:pPr>
+      <w:r>
+        <w:rPr>
+          <w:color w:val="00B050"/>
+        </w:rPr>
+        <w:t>[[Correlations]] (unreported correlations are &lt; 0.100)</w:t>
+      </w:r>
+    </w:p>
+    <w:p>
+      <w:pPr>
+        <w:jc w:val="both"/>
+        <w:rPr>
+          <w:color w:val="00B050"/>
+        </w:rPr>
+      </w:pPr>
+      <w:r>
+        <w:rPr>
+          <w:color w:val="00B050"/>
+        </w:rPr>
+        <w:lastRenderedPageBreak/>
+        <w:t xml:space="preserve">    C(k1, k2)           = -0.432</w:t>
+      </w:r>
+    </w:p>
+    <w:p>
+      <w:pPr>
+        <w:jc w:val="both"/>
+        <w:rPr>
+          <w:color w:val="00B050"/>
+        </w:rPr>
+      </w:pPr>
+      <w:r>
+        <w:rPr>
+          <w:color w:val="00B050"/>
+        </w:rPr>
+        <w:t xml:space="preserve">    C(k2, Initial_CH2I) = -0.188</w:t>
+      </w:r>
+    </w:p>
+    <w:p>
+      <w:pPr>
+        <w:jc w:val="both"/>
+        <w:rPr>
+          <w:color w:val="00B050"/>
+        </w:rPr>
+      </w:pPr>
+      <w:r>
+        <w:rPr>
+          <w:color w:val="00B050"/>
+        </w:rPr>
+        <w:t xml:space="preserve">    C(k1, Initial_CH2I) = -0.106</w:t>
+      </w:r>
+    </w:p>
+    <w:p>
+      <w:pPr>
+        <w:jc w:val="both"/>
+      </w:pPr>
+      <w:r>
+        <w:t xml:space="preserve">Thus, in the case of </w:t>
+      </w:r>
+      <w:r>
+        <w:t xml:space="preserve">fitting to </w:t>
+      </w:r>
+      <w:r>
+        <w:t>multiple species</w:t>
       </w:r>
       <w:r>
         <w:t>,</w:t>
       </w:r>
       <w:r>
-        <w:t xml:space="preserve"> </w:t>
-      </w:r>
-      <w:r>
-        <w:t>as an example</w:t>
-      </w:r>
-      <w:r>
-        <w:t>,</w:t>
-      </w:r>
-      <w:r>
-        <w:t xml:space="preserve"> to optimize the </w:t>
-      </w:r>
-      <w:r>
-        <w:t>default</w:t>
-      </w:r>
-      <w:r>
-        <w:t xml:space="preserve"> reaction model </w:t>
-      </w:r>
-      <w:r>
-        <w:t xml:space="preserve">parameters provided </w:t>
-      </w:r>
-      <w:r>
-        <w:t>in the GUI</w:t>
-      </w:r>
-      <w:r>
-        <w:t xml:space="preserve">. </w:t>
+        <w:t xml:space="preserve"> we need to know the accurate relative concentration of the </w:t>
+      </w:r>
+      <w:r>
+        <w:t xml:space="preserve">measured species. </w:t>
+      </w:r>
+    </w:p>
+    <w:p>
+      <w:pPr>
+        <w:jc w:val="both"/>
+        <w:rPr>
+          <w:b/>
+          <w:bCs/>
+        </w:rPr>
+      </w:pPr>
+    </w:p>
+    <w:p>
+      <w:pPr>
+        <w:jc w:val="both"/>
+        <w:rPr>
+          <w:b/>
+          <w:bCs/>
+        </w:rPr>
+      </w:pPr>
+      <w:r>
+        <w:rPr>
+          <w:b/>
+          <w:bCs/>
+        </w:rPr>
+        <w:t>References</w:t>
       </w:r>
     </w:p>
     <w:p>
       <w:pPr>
         <w:pStyle w:val="ListParagraph"/>
-        <w:jc w:val="both"/>
-      </w:pPr>
-    </w:p>
-    <w:p>
-      <w:pPr>
-        <w:jc w:val="both"/>
-      </w:pPr>
+        <w:numPr>
+          <w:ilvl w:val="0"/>
+          <w:numId w:val="2"/>
+        </w:numPr>
+        <w:jc w:val="both"/>
+      </w:pPr>
+      <w:hyperlink r:id="rId20" w:history="1">
+        <w:r>
+          <w:rPr>
+            <w:rStyle w:val="Hyperlink"/>
+          </w:rPr>
+          <w:t>https://data.bris.ac.uk/data/dataset/c16353ddad474649ef43fb77484f8def</w:t>
+        </w:r>
+      </w:hyperlink>
     </w:p>
     <w:sectPr>
       <w:pgSz w:w="11906" w:h="16838"/>
@@ -1304,13 +3997,13 @@
 <file path=word/numbering.xml><?xml version="1.0" encoding="utf-8"?>
 <w:numbering xmlns:wpc="http://schemas.microsoft.com/office/word/2010/wordprocessingCanvas" xmlns:cx="http://schemas.microsoft.com/office/drawing/2014/chartex" xmlns:cx1="http://schemas.microsoft.com/office/drawing/2015/9/8/chartex" xmlns:cx2="http://schemas.microsoft.com/office/drawing/2015/10/21/chartex" xmlns:cx3="http://schemas.microsoft.com/office/drawing/2016/5/9/chartex" xmlns:cx4="http://schemas.microsoft.com/office/drawing/2016/5/10/chartex" xmlns:cx5="http://schemas.microsoft.com/office/drawing/2016/5/11/chartex" xmlns:cx6="http://schemas.microsoft.com/office/drawing/2016/5/12/chartex" xmlns:cx7="http://schemas.microsoft.com/office/drawing/2016/5/13/chartex" xmlns:cx8="http://schemas.microsoft.com/office/drawing/2016/5/14/chartex" xmlns:mc="http://schemas.openxmlformats.org/markup-compatibility/2006" xmlns:aink="http://schemas.microsoft.com/office/drawing/2016/ink" xmlns:am3d="http://schemas.microsoft.com/office/drawing/2017/model3d" xmlns:o="urn:schemas-microsoft-com:office:office" xmlns:r="http://schemas.openxmlformats.org/officeDocument/2006/relationships" xmlns:m="http://schemas.openxmlformats.org/officeDocument/2006/math" xmlns:v="urn:schemas-microsoft-com:vml" xmlns:wp14="http://schemas.microsoft.com/office/word/2010/wordprocessingDrawing" xmlns:wp="http://schemas.openxmlformats.org/drawingml/2006/wordprocessingDrawing" xmlns:w10="urn:schemas-microsoft-com:office:word" xmlns:w="http://schemas.openxmlformats.org/wordprocessingml/2006/main" xmlns:w14="http://schemas.microsoft.com/office/word/2010/wordml" xmlns:w15="http://schemas.microsoft.com/office/word/2012/wordml" xmlns:w16cid="http://schemas.microsoft.com/office/word/2016/wordml/cid" xmlns:w16se="http://schemas.microsoft.com/office/word/2015/wordml/symex" xmlns:wpg="http://schemas.microsoft.com/office/word/2010/wordprocessingGroup" xmlns:wpi="http://schemas.microsoft.com/office/word/2010/wordprocessingInk" xmlns:wne="http://schemas.microsoft.com/office/word/2006/wordml" xmlns:wps="http://schemas.microsoft.com/office/word/2010/wordprocessingShape" mc:Ignorable="w14 w15 w16se w16cid wp14">
   <w:abstractNum w:abstractNumId="0" w15:restartNumberingAfterBreak="0">
-    <w:nsid w:val="7266108F"/>
+    <w:nsid w:val="1B3B6786"/>
     <w:multiLevelType w:val="hybridMultilevel"/>
-    <w:tmpl w:val="4232DAEE"/>
-    <w:lvl w:ilvl="0" w:tplc="08090011">
+    <w:tmpl w:val="DA3E0DC0"/>
+    <w:lvl w:ilvl="0" w:tplc="0809000F">
       <w:start w:val="1"/>
       <w:numFmt w:val="decimal"/>
-      <w:lvlText w:val="%1)"/>
+      <w:lvlText w:val="%1."/>
       <w:lvlJc w:val="left"/>
       <w:pPr>
         <w:ind w:left="720" w:hanging="360"/>
@@ -1392,8 +4085,192 @@
       </w:pPr>
     </w:lvl>
   </w:abstractNum>
+  <w:abstractNum w:abstractNumId="1" w15:restartNumberingAfterBreak="0">
+    <w:nsid w:val="4E93110E"/>
+    <w:multiLevelType w:val="hybridMultilevel"/>
+    <w:tmpl w:val="68C234E8"/>
+    <w:lvl w:ilvl="0" w:tplc="0809000F">
+      <w:start w:val="1"/>
+      <w:numFmt w:val="decimal"/>
+      <w:lvlText w:val="%1."/>
+      <w:lvlJc w:val="left"/>
+      <w:pPr>
+        <w:ind w:left="720" w:hanging="360"/>
+      </w:pPr>
+      <w:rPr>
+        <w:rFonts w:hint="default"/>
+      </w:rPr>
+    </w:lvl>
+    <w:lvl w:ilvl="1" w:tplc="08090019" w:tentative="1">
+      <w:start w:val="1"/>
+      <w:numFmt w:val="lowerLetter"/>
+      <w:lvlText w:val="%2."/>
+      <w:lvlJc w:val="left"/>
+      <w:pPr>
+        <w:ind w:left="1440" w:hanging="360"/>
+      </w:pPr>
+    </w:lvl>
+    <w:lvl w:ilvl="2" w:tplc="0809001B" w:tentative="1">
+      <w:start w:val="1"/>
+      <w:numFmt w:val="lowerRoman"/>
+      <w:lvlText w:val="%3."/>
+      <w:lvlJc w:val="right"/>
+      <w:pPr>
+        <w:ind w:left="2160" w:hanging="180"/>
+      </w:pPr>
+    </w:lvl>
+    <w:lvl w:ilvl="3" w:tplc="0809000F" w:tentative="1">
+      <w:start w:val="1"/>
+      <w:numFmt w:val="decimal"/>
+      <w:lvlText w:val="%4."/>
+      <w:lvlJc w:val="left"/>
+      <w:pPr>
+        <w:ind w:left="2880" w:hanging="360"/>
+      </w:pPr>
+    </w:lvl>
+    <w:lvl w:ilvl="4" w:tplc="08090019" w:tentative="1">
+      <w:start w:val="1"/>
+      <w:numFmt w:val="lowerLetter"/>
+      <w:lvlText w:val="%5."/>
+      <w:lvlJc w:val="left"/>
+      <w:pPr>
+        <w:ind w:left="3600" w:hanging="360"/>
+      </w:pPr>
+    </w:lvl>
+    <w:lvl w:ilvl="5" w:tplc="0809001B" w:tentative="1">
+      <w:start w:val="1"/>
+      <w:numFmt w:val="lowerRoman"/>
+      <w:lvlText w:val="%6."/>
+      <w:lvlJc w:val="right"/>
+      <w:pPr>
+        <w:ind w:left="4320" w:hanging="180"/>
+      </w:pPr>
+    </w:lvl>
+    <w:lvl w:ilvl="6" w:tplc="0809000F" w:tentative="1">
+      <w:start w:val="1"/>
+      <w:numFmt w:val="decimal"/>
+      <w:lvlText w:val="%7."/>
+      <w:lvlJc w:val="left"/>
+      <w:pPr>
+        <w:ind w:left="5040" w:hanging="360"/>
+      </w:pPr>
+    </w:lvl>
+    <w:lvl w:ilvl="7" w:tplc="08090019" w:tentative="1">
+      <w:start w:val="1"/>
+      <w:numFmt w:val="lowerLetter"/>
+      <w:lvlText w:val="%8."/>
+      <w:lvlJc w:val="left"/>
+      <w:pPr>
+        <w:ind w:left="5760" w:hanging="360"/>
+      </w:pPr>
+    </w:lvl>
+    <w:lvl w:ilvl="8" w:tplc="0809001B" w:tentative="1">
+      <w:start w:val="1"/>
+      <w:numFmt w:val="lowerRoman"/>
+      <w:lvlText w:val="%9."/>
+      <w:lvlJc w:val="right"/>
+      <w:pPr>
+        <w:ind w:left="6480" w:hanging="180"/>
+      </w:pPr>
+    </w:lvl>
+  </w:abstractNum>
+  <w:abstractNum w:abstractNumId="2" w15:restartNumberingAfterBreak="0">
+    <w:nsid w:val="7266108F"/>
+    <w:multiLevelType w:val="hybridMultilevel"/>
+    <w:tmpl w:val="4232DAEE"/>
+    <w:lvl w:ilvl="0" w:tplc="08090011">
+      <w:start w:val="1"/>
+      <w:numFmt w:val="decimal"/>
+      <w:lvlText w:val="%1)"/>
+      <w:lvlJc w:val="left"/>
+      <w:pPr>
+        <w:ind w:left="720" w:hanging="360"/>
+      </w:pPr>
+      <w:rPr>
+        <w:rFonts w:hint="default"/>
+      </w:rPr>
+    </w:lvl>
+    <w:lvl w:ilvl="1" w:tplc="08090019" w:tentative="1">
+      <w:start w:val="1"/>
+      <w:numFmt w:val="lowerLetter"/>
+      <w:lvlText w:val="%2."/>
+      <w:lvlJc w:val="left"/>
+      <w:pPr>
+        <w:ind w:left="1440" w:hanging="360"/>
+      </w:pPr>
+    </w:lvl>
+    <w:lvl w:ilvl="2" w:tplc="0809001B" w:tentative="1">
+      <w:start w:val="1"/>
+      <w:numFmt w:val="lowerRoman"/>
+      <w:lvlText w:val="%3."/>
+      <w:lvlJc w:val="right"/>
+      <w:pPr>
+        <w:ind w:left="2160" w:hanging="180"/>
+      </w:pPr>
+    </w:lvl>
+    <w:lvl w:ilvl="3" w:tplc="0809000F" w:tentative="1">
+      <w:start w:val="1"/>
+      <w:numFmt w:val="decimal"/>
+      <w:lvlText w:val="%4."/>
+      <w:lvlJc w:val="left"/>
+      <w:pPr>
+        <w:ind w:left="2880" w:hanging="360"/>
+      </w:pPr>
+    </w:lvl>
+    <w:lvl w:ilvl="4" w:tplc="08090019" w:tentative="1">
+      <w:start w:val="1"/>
+      <w:numFmt w:val="lowerLetter"/>
+      <w:lvlText w:val="%5."/>
+      <w:lvlJc w:val="left"/>
+      <w:pPr>
+        <w:ind w:left="3600" w:hanging="360"/>
+      </w:pPr>
+    </w:lvl>
+    <w:lvl w:ilvl="5" w:tplc="0809001B" w:tentative="1">
+      <w:start w:val="1"/>
+      <w:numFmt w:val="lowerRoman"/>
+      <w:lvlText w:val="%6."/>
+      <w:lvlJc w:val="right"/>
+      <w:pPr>
+        <w:ind w:left="4320" w:hanging="180"/>
+      </w:pPr>
+    </w:lvl>
+    <w:lvl w:ilvl="6" w:tplc="0809000F" w:tentative="1">
+      <w:start w:val="1"/>
+      <w:numFmt w:val="decimal"/>
+      <w:lvlText w:val="%7."/>
+      <w:lvlJc w:val="left"/>
+      <w:pPr>
+        <w:ind w:left="5040" w:hanging="360"/>
+      </w:pPr>
+    </w:lvl>
+    <w:lvl w:ilvl="7" w:tplc="08090019" w:tentative="1">
+      <w:start w:val="1"/>
+      <w:numFmt w:val="lowerLetter"/>
+      <w:lvlText w:val="%8."/>
+      <w:lvlJc w:val="left"/>
+      <w:pPr>
+        <w:ind w:left="5760" w:hanging="360"/>
+      </w:pPr>
+    </w:lvl>
+    <w:lvl w:ilvl="8" w:tplc="0809001B" w:tentative="1">
+      <w:start w:val="1"/>
+      <w:numFmt w:val="lowerRoman"/>
+      <w:lvlText w:val="%9."/>
+      <w:lvlJc w:val="right"/>
+      <w:pPr>
+        <w:ind w:left="6480" w:hanging="180"/>
+      </w:pPr>
+    </w:lvl>
+  </w:abstractNum>
   <w:num w:numId="1">
+    <w:abstractNumId w:val="2"/>
+  </w:num>
+  <w:num w:numId="2">
     <w:abstractNumId w:val="0"/>
+  </w:num>
+  <w:num w:numId="3">
+    <w:abstractNumId w:val="1"/>
   </w:num>
 </w:numbering>
 </file>
@@ -1835,6 +4712,29 @@
       <w:contextualSpacing/>
     </w:pPr>
   </w:style>
+  <w:style w:type="character" w:styleId="Hyperlink">
+    <w:name w:val="Hyperlink"/>
+    <w:basedOn w:val="DefaultParagraphFont"/>
+    <w:uiPriority w:val="99"/>
+    <w:unhideWhenUsed/>
+    <w:rsid w:val="00677367"/>
+    <w:rPr>
+      <w:color w:val="0000FF"/>
+      <w:u w:val="single"/>
+    </w:rPr>
+  </w:style>
+  <w:style w:type="character" w:styleId="UnresolvedMention">
+    <w:name w:val="Unresolved Mention"/>
+    <w:basedOn w:val="DefaultParagraphFont"/>
+    <w:uiPriority w:val="99"/>
+    <w:semiHidden/>
+    <w:unhideWhenUsed/>
+    <w:rsid w:val="002739F4"/>
+    <w:rPr>
+      <w:color w:val="605E5C"/>
+      <w:shd w:val="clear" w:color="auto" w:fill="E1DFDD"/>
+    </w:rPr>
+  </w:style>
 </w:styles>
 </file>
 
@@ -2134,18 +5034,18 @@
 </file>
 
 <file path=customXml/item1.xml><?xml version="1.0" encoding="utf-8"?>
-<p:properties xmlns:p="http://schemas.microsoft.com/office/2006/metadata/properties" xmlns:xsi="http://www.w3.org/2001/XMLSchema-instance" xmlns:pc="http://schemas.microsoft.com/office/infopath/2007/PartnerControls">
-  <documentManagement/>
-</p:properties>
-</file>
-
-<file path=customXml/item2.xml><?xml version="1.0" encoding="utf-8"?>
 <?mso-contentType ?>
 <FormTemplates xmlns="http://schemas.microsoft.com/sharepoint/v3/contenttype/forms">
   <Display>DocumentLibraryForm</Display>
   <Edit>DocumentLibraryForm</Edit>
   <New>DocumentLibraryForm</New>
 </FormTemplates>
+</file>
+
+<file path=customXml/item2.xml><?xml version="1.0" encoding="utf-8"?>
+<p:properties xmlns:p="http://schemas.microsoft.com/office/2006/metadata/properties" xmlns:xsi="http://www.w3.org/2001/XMLSchema-instance" xmlns:pc="http://schemas.microsoft.com/office/infopath/2007/PartnerControls">
+  <documentManagement/>
+</p:properties>
 </file>
 
 <file path=customXml/item3.xml><?xml version="1.0" encoding="utf-8"?>
@@ -2371,19 +5271,23 @@
 </ct:contentTypeSchema>
 </file>
 
+<file path=customXml/item4.xml><?xml version="1.0" encoding="utf-8"?>
+<b:Sources xmlns:b="http://schemas.openxmlformats.org/officeDocument/2006/bibliography" xmlns="http://schemas.openxmlformats.org/officeDocument/2006/bibliography" SelectedStyle="\APASixthEditionOfficeOnline.xsl" StyleName="APA" Version="6"/>
+</file>
+
 <file path=customXml/itemProps1.xml><?xml version="1.0" encoding="utf-8"?>
-<ds:datastoreItem xmlns:ds="http://schemas.openxmlformats.org/officeDocument/2006/customXml" ds:itemID="{D89505E6-6C03-4492-A3AB-1C69ACEEBFF7}">
+<ds:datastoreItem xmlns:ds="http://schemas.openxmlformats.org/officeDocument/2006/customXml" ds:itemID="{EA1B6F10-C4FD-4D9B-BEB3-80CE9B43988F}">
   <ds:schemaRefs>
-    <ds:schemaRef ds:uri="http://schemas.microsoft.com/office/2006/metadata/properties"/>
-    <ds:schemaRef ds:uri="http://schemas.microsoft.com/office/infopath/2007/PartnerControls"/>
+    <ds:schemaRef ds:uri="http://schemas.microsoft.com/sharepoint/v3/contenttype/forms"/>
   </ds:schemaRefs>
 </ds:datastoreItem>
 </file>
 
 <file path=customXml/itemProps2.xml><?xml version="1.0" encoding="utf-8"?>
-<ds:datastoreItem xmlns:ds="http://schemas.openxmlformats.org/officeDocument/2006/customXml" ds:itemID="{EA1B6F10-C4FD-4D9B-BEB3-80CE9B43988F}">
+<ds:datastoreItem xmlns:ds="http://schemas.openxmlformats.org/officeDocument/2006/customXml" ds:itemID="{D89505E6-6C03-4492-A3AB-1C69ACEEBFF7}">
   <ds:schemaRefs>
-    <ds:schemaRef ds:uri="http://schemas.microsoft.com/sharepoint/v3/contenttype/forms"/>
+    <ds:schemaRef ds:uri="http://schemas.microsoft.com/office/2006/metadata/properties"/>
+    <ds:schemaRef ds:uri="http://schemas.microsoft.com/office/infopath/2007/PartnerControls"/>
   </ds:schemaRefs>
 </ds:datastoreItem>
 </file>
@@ -2405,4 +5309,12 @@
     <ds:schemaRef ds:uri="http://schemas.microsoft.com/internal/obd"/>
   </ds:schemaRefs>
 </ds:datastoreItem>
+</file>
+
+<file path=customXml/itemProps4.xml><?xml version="1.0" encoding="utf-8"?>
+<ds:datastoreItem xmlns:ds="http://schemas.openxmlformats.org/officeDocument/2006/customXml" ds:itemID="{E98BE682-2B1D-4F3E-BB8E-8872F22A39D6}">
+  <ds:schemaRefs>
+    <ds:schemaRef ds:uri="http://schemas.openxmlformats.org/officeDocument/2006/bibliography"/>
+  </ds:schemaRefs>
+</ds:datastoreItem>
 </file>